--- a/Ch7/SLAM第七讲作业资料/L7/xinxinxin-第七章作业.docx
+++ b/Ch7/SLAM第七讲作业资料/L7/xinxinxin-第七章作业.docx
@@ -27,11 +27,6 @@
       </w:r>
     </w:p>
     <w:p>
-      <w:pPr>
-        <w:rPr>
-          <w:rFonts w:hint="eastAsia"/>
-        </w:rPr>
-      </w:pPr>
       <w:r>
         <w:t xml:space="preserve">BA is slow </w:t>
       </w:r>
@@ -230,11 +225,6 @@
       </w:r>
     </w:p>
     <w:p>
-      <w:pPr>
-        <w:rPr>
-          <w:rFonts w:hint="eastAsia"/>
-        </w:rPr>
-      </w:pPr>
       <w:r>
         <w:rPr>
           <w:rFonts w:hint="eastAsia"/>
@@ -396,7 +386,6 @@
         <w:pStyle w:val="Heading2"/>
       </w:pPr>
       <w:r>
-        <w:lastRenderedPageBreak/>
         <w:t>2.2 BAL-dataset（3 分）</w:t>
       </w:r>
     </w:p>
@@ -472,10 +461,188 @@
       </w:r>
     </w:p>
     <w:p>
+      <w:r>
+        <w:rPr>
+          <w:rFonts w:hint="eastAsia"/>
+        </w:rPr>
+        <w:t>代码参考了书上示例，详情参见.</w:t>
+      </w:r>
+      <w:proofErr w:type="spellStart"/>
+      <w:r>
+        <w:t>cpp</w:t>
+      </w:r>
+      <w:proofErr w:type="spellEnd"/>
+      <w:r>
+        <w:rPr>
+          <w:rFonts w:hint="eastAsia"/>
+        </w:rPr>
+        <w:t>文件</w:t>
+      </w:r>
+    </w:p>
+    <w:p>
+      <w:r>
+        <w:rPr>
+          <w:rFonts w:hint="eastAsia"/>
+        </w:rPr>
+        <w:t>程序运行结果可见误差在缩小</w:t>
+      </w:r>
+    </w:p>
+    <w:p>
+      <w:r>
+        <w:rPr>
+          <w:noProof/>
+        </w:rPr>
+        <w:lastRenderedPageBreak/>
+        <w:drawing>
+          <wp:inline distT="0" distB="0" distL="0" distR="0" wp14:anchorId="0B936950" wp14:editId="6EB4040C">
+            <wp:extent cx="5267960" cy="2995930"/>
+            <wp:effectExtent l="0" t="0" r="8890" b="0"/>
+            <wp:docPr id="1" name="Picture 1"/>
+            <wp:cNvGraphicFramePr>
+              <a:graphicFrameLocks xmlns:a="http://schemas.openxmlformats.org/drawingml/2006/main" noChangeAspect="1"/>
+            </wp:cNvGraphicFramePr>
+            <a:graphic xmlns:a="http://schemas.openxmlformats.org/drawingml/2006/main">
+              <a:graphicData uri="http://schemas.openxmlformats.org/drawingml/2006/picture">
+                <pic:pic xmlns:pic="http://schemas.openxmlformats.org/drawingml/2006/picture">
+                  <pic:nvPicPr>
+                    <pic:cNvPr id="0" name="Picture 1"/>
+                    <pic:cNvPicPr>
+                      <a:picLocks noChangeAspect="1" noChangeArrowheads="1"/>
+                    </pic:cNvPicPr>
+                  </pic:nvPicPr>
+                  <pic:blipFill>
+                    <a:blip r:embed="rId7" cstate="print">
+                      <a:extLst>
+                        <a:ext uri="{28A0092B-C50C-407E-A947-70E740481C1C}">
+                          <a14:useLocalDpi xmlns:a14="http://schemas.microsoft.com/office/drawing/2010/main" val="0"/>
+                        </a:ext>
+                      </a:extLst>
+                    </a:blip>
+                    <a:srcRect/>
+                    <a:stretch>
+                      <a:fillRect/>
+                    </a:stretch>
+                  </pic:blipFill>
+                  <pic:spPr bwMode="auto">
+                    <a:xfrm>
+                      <a:off x="0" y="0"/>
+                      <a:ext cx="5267960" cy="2995930"/>
+                    </a:xfrm>
+                    <a:prstGeom prst="rect">
+                      <a:avLst/>
+                    </a:prstGeom>
+                    <a:noFill/>
+                    <a:ln>
+                      <a:noFill/>
+                    </a:ln>
+                  </pic:spPr>
+                </pic:pic>
+              </a:graphicData>
+            </a:graphic>
+          </wp:inline>
+        </w:drawing>
+      </w:r>
+    </w:p>
+    <w:p>
+      <w:r>
+        <w:rPr>
+          <w:rFonts w:hint="eastAsia"/>
+        </w:rPr>
+        <w:t>点云地图</w:t>
+      </w:r>
+      <w:r>
+        <w:rPr>
+          <w:rFonts w:hint="eastAsia"/>
+        </w:rPr>
+        <w:t>，白色为原始位姿，红色为优化后的位姿，主要是同一面上的点</w:t>
+      </w:r>
+      <w:proofErr w:type="gramStart"/>
+      <w:r>
+        <w:rPr>
+          <w:rFonts w:hint="eastAsia"/>
+        </w:rPr>
+        <w:t>云经过</w:t>
+      </w:r>
+      <w:proofErr w:type="gramEnd"/>
+      <w:r>
+        <w:rPr>
+          <w:rFonts w:hint="eastAsia"/>
+        </w:rPr>
+        <w:t>优化后</w:t>
+      </w:r>
+      <w:r>
+        <w:rPr>
+          <w:rFonts w:hint="eastAsia"/>
+        </w:rPr>
+        <w:t>都集中到一个平面了。</w:t>
+      </w:r>
+    </w:p>
+    <w:p>
+      <w:pPr>
+        <w:rPr>
+          <w:rFonts w:hint="eastAsia"/>
+        </w:rPr>
+      </w:pPr>
+      <w:r>
+        <w:rPr>
+          <w:noProof/>
+        </w:rPr>
+        <w:drawing>
+          <wp:inline distT="0" distB="0" distL="0" distR="0" wp14:anchorId="42DF66DC" wp14:editId="0E9FF9D3">
+            <wp:extent cx="5274945" cy="5227093"/>
+            <wp:effectExtent l="0" t="0" r="1905" b="0"/>
+            <wp:docPr id="2" name="Picture 2"/>
+            <wp:cNvGraphicFramePr>
+              <a:graphicFrameLocks xmlns:a="http://schemas.openxmlformats.org/drawingml/2006/main" noChangeAspect="1"/>
+            </wp:cNvGraphicFramePr>
+            <a:graphic xmlns:a="http://schemas.openxmlformats.org/drawingml/2006/main">
+              <a:graphicData uri="http://schemas.openxmlformats.org/drawingml/2006/picture">
+                <pic:pic xmlns:pic="http://schemas.openxmlformats.org/drawingml/2006/picture">
+                  <pic:nvPicPr>
+                    <pic:cNvPr id="0" name="Picture 2"/>
+                    <pic:cNvPicPr>
+                      <a:picLocks noChangeAspect="1" noChangeArrowheads="1"/>
+                    </pic:cNvPicPr>
+                  </pic:nvPicPr>
+                  <pic:blipFill>
+                    <a:blip r:embed="rId8">
+                      <a:extLst>
+                        <a:ext uri="{28A0092B-C50C-407E-A947-70E740481C1C}">
+                          <a14:useLocalDpi xmlns:a14="http://schemas.microsoft.com/office/drawing/2010/main" val="0"/>
+                        </a:ext>
+                      </a:extLst>
+                    </a:blip>
+                    <a:srcRect/>
+                    <a:stretch>
+                      <a:fillRect/>
+                    </a:stretch>
+                  </pic:blipFill>
+                  <pic:spPr bwMode="auto">
+                    <a:xfrm>
+                      <a:off x="0" y="0"/>
+                      <a:ext cx="5276588" cy="5228721"/>
+                    </a:xfrm>
+                    <a:prstGeom prst="rect">
+                      <a:avLst/>
+                    </a:prstGeom>
+                    <a:noFill/>
+                    <a:ln>
+                      <a:noFill/>
+                    </a:ln>
+                  </pic:spPr>
+                </pic:pic>
+              </a:graphicData>
+            </a:graphic>
+          </wp:inline>
+        </w:drawing>
+      </w:r>
+    </w:p>
+    <w:p>
       <w:pPr>
         <w:pStyle w:val="Heading1"/>
       </w:pPr>
       <w:r>
+        <w:lastRenderedPageBreak/>
         <w:t>3 直接法的 Bundle Adjustment (5 分，约 3 小时)</w:t>
       </w:r>
     </w:p>
@@ -524,6 +691,226 @@
     </w:p>
     <w:p>
       <w:pPr>
+        <w:rPr>
+          <w:rFonts w:hint="eastAsia"/>
+        </w:rPr>
+      </w:pPr>
+      <w:r>
+        <w:rPr>
+          <w:rFonts w:hint="eastAsia"/>
+        </w:rPr>
+        <w:t>即任意一点</w:t>
+      </w:r>
+      <m:oMath>
+        <m:sSub>
+          <m:sSubPr>
+            <m:ctrlPr>
+              <w:rPr>
+                <w:rFonts w:ascii="Cambria Math" w:hAnsi="Cambria Math"/>
+              </w:rPr>
+            </m:ctrlPr>
+          </m:sSubPr>
+          <m:e>
+            <m:r>
+              <m:rPr>
+                <m:sty m:val="p"/>
+              </m:rPr>
+              <w:rPr>
+                <w:rFonts w:ascii="Cambria Math" w:hAnsi="Cambria Math"/>
+              </w:rPr>
+              <m:t>p</m:t>
+            </m:r>
+          </m:e>
+          <m:sub>
+            <m:r>
+              <m:rPr>
+                <m:sty m:val="p"/>
+              </m:rPr>
+              <w:rPr>
+                <w:rFonts w:ascii="Cambria Math" w:hAnsi="Cambria Math"/>
+              </w:rPr>
+              <m:t>j</m:t>
+            </m:r>
+          </m:sub>
+        </m:sSub>
+      </m:oMath>
+      <w:r>
+        <w:rPr>
+          <w:rFonts w:hint="eastAsia"/>
+        </w:rPr>
+        <w:t>投影到某相机</w:t>
+      </w:r>
+      <m:oMath>
+        <m:sSub>
+          <m:sSubPr>
+            <m:ctrlPr>
+              <w:rPr>
+                <w:rFonts w:ascii="Cambria Math" w:hAnsi="Cambria Math"/>
+              </w:rPr>
+            </m:ctrlPr>
+          </m:sSubPr>
+          <m:e>
+            <m:r>
+              <m:rPr>
+                <m:sty m:val="p"/>
+              </m:rPr>
+              <w:rPr>
+                <w:rFonts w:ascii="Cambria Math" w:hAnsi="Cambria Math"/>
+              </w:rPr>
+              <m:t>T</m:t>
+            </m:r>
+          </m:e>
+          <m:sub>
+            <m:r>
+              <m:rPr>
+                <m:sty m:val="p"/>
+              </m:rPr>
+              <w:rPr>
+                <w:rFonts w:ascii="Cambria Math" w:hAnsi="Cambria Math"/>
+              </w:rPr>
+              <m:t>i</m:t>
+            </m:r>
+          </m:sub>
+        </m:sSub>
+      </m:oMath>
+      <w:r>
+        <w:rPr>
+          <w:rFonts w:hint="eastAsia"/>
+        </w:rPr>
+        <w:t>的成像平面后，计算</w:t>
+      </w:r>
+      <w:r>
+        <w:rPr>
+          <w:rFonts w:hint="eastAsia"/>
+        </w:rPr>
+        <w:t>该点（及其patch）的像素和参考像素的差值。</w:t>
+      </w:r>
+    </w:p>
+    <w:p>
+      <m:oMathPara>
+        <m:oMath>
+          <m:sSub>
+            <m:sSubPr>
+              <m:ctrlPr>
+                <w:rPr>
+                  <w:rFonts w:ascii="Cambria Math" w:hAnsi="Cambria Math"/>
+                </w:rPr>
+              </m:ctrlPr>
+            </m:sSubPr>
+            <m:e>
+              <m:r>
+                <m:rPr>
+                  <m:sty m:val="p"/>
+                </m:rPr>
+                <w:rPr>
+                  <w:rFonts w:ascii="Cambria Math" w:hAnsi="Cambria Math"/>
+                </w:rPr>
+                <m:t>error=z</m:t>
+              </m:r>
+            </m:e>
+            <m:sub>
+              <m:r>
+                <m:rPr>
+                  <m:sty m:val="p"/>
+                </m:rPr>
+                <w:rPr>
+                  <w:rFonts w:ascii="Cambria Math" w:hAnsi="Cambria Math"/>
+                </w:rPr>
+                <m:t>ij</m:t>
+              </m:r>
+            </m:sub>
+          </m:sSub>
+          <m:r>
+            <w:rPr>
+              <w:rFonts w:ascii="Cambria Math" w:hAnsi="Cambria Math"/>
+            </w:rPr>
+            <m:t>-h(</m:t>
+          </m:r>
+          <m:sSub>
+            <m:sSubPr>
+              <m:ctrlPr>
+                <w:rPr>
+                  <w:rFonts w:ascii="Cambria Math" w:hAnsi="Cambria Math"/>
+                  <w:i/>
+                </w:rPr>
+              </m:ctrlPr>
+            </m:sSubPr>
+            <m:e>
+              <m:r>
+                <w:rPr>
+                  <w:rFonts w:ascii="Cambria Math" w:hAnsi="Cambria Math"/>
+                </w:rPr>
+                <m:t>T</m:t>
+              </m:r>
+            </m:e>
+            <m:sub>
+              <m:r>
+                <w:rPr>
+                  <w:rFonts w:ascii="Cambria Math" w:hAnsi="Cambria Math"/>
+                </w:rPr>
+                <m:t>i</m:t>
+              </m:r>
+            </m:sub>
+          </m:sSub>
+          <m:r>
+            <w:rPr>
+              <w:rFonts w:ascii="Cambria Math" w:hAnsi="Cambria Math"/>
+            </w:rPr>
+            <m:t>,</m:t>
+          </m:r>
+          <m:sSub>
+            <m:sSubPr>
+              <m:ctrlPr>
+                <w:rPr>
+                  <w:rFonts w:ascii="Cambria Math" w:hAnsi="Cambria Math"/>
+                  <w:i/>
+                </w:rPr>
+              </m:ctrlPr>
+            </m:sSubPr>
+            <m:e>
+              <m:r>
+                <w:rPr>
+                  <w:rFonts w:ascii="Cambria Math" w:hAnsi="Cambria Math"/>
+                </w:rPr>
+                <m:t>p</m:t>
+              </m:r>
+            </m:e>
+            <m:sub>
+              <m:r>
+                <w:rPr>
+                  <w:rFonts w:ascii="Cambria Math" w:hAnsi="Cambria Math"/>
+                </w:rPr>
+                <m:t>j</m:t>
+              </m:r>
+            </m:sub>
+          </m:sSub>
+          <m:r>
+            <w:rPr>
+              <w:rFonts w:ascii="Cambria Math" w:hAnsi="Cambria Math"/>
+            </w:rPr>
+            <m:t>)</m:t>
+          </m:r>
+        </m:oMath>
+      </m:oMathPara>
+    </w:p>
+    <w:p>
+      <w:pPr>
+        <w:rPr>
+          <w:rFonts w:hint="eastAsia"/>
+        </w:rPr>
+      </w:pPr>
+      <w:r>
+        <w:t>H</w:t>
+      </w:r>
+      <w:r>
+        <w:rPr>
+          <w:rFonts w:hint="eastAsia"/>
+        </w:rPr>
+        <w:t>函数为观测方程</w:t>
+      </w:r>
+    </w:p>
+    <w:p>
+      <w:pPr>
         <w:pStyle w:val="Heading3"/>
       </w:pPr>
       <w:r>
@@ -546,6 +933,49 @@
       </w:r>
     </w:p>
     <w:p>
+      <w:r>
+        <w:rPr>
+          <w:rFonts w:hint="eastAsia"/>
+        </w:rPr>
+        <w:t>两个，一个是相机位姿(tran</w:t>
+      </w:r>
+      <w:r>
+        <w:t>slation</w:t>
+      </w:r>
+      <w:r>
+        <w:rPr>
+          <w:rFonts w:hint="eastAsia"/>
+        </w:rPr>
+        <w:t>和r</w:t>
+      </w:r>
+      <w:r>
+        <w:t>otation</w:t>
+      </w:r>
+      <w:r>
+        <w:rPr>
+          <w:rFonts w:hint="eastAsia"/>
+        </w:rPr>
+        <w:t>各</w:t>
+      </w:r>
+      <w:r>
+        <w:rPr>
+          <w:rFonts w:hint="eastAsia"/>
+        </w:rPr>
+        <w:t>3维</w:t>
+      </w:r>
+      <w:r>
+        <w:t>)</w:t>
+      </w:r>
+    </w:p>
+    <w:p>
+      <w:r>
+        <w:rPr>
+          <w:rFonts w:hint="eastAsia"/>
+        </w:rPr>
+        <w:t>另一个是点的位置（3维）</w:t>
+      </w:r>
+    </w:p>
+    <w:p>
       <w:pPr>
         <w:pStyle w:val="Heading3"/>
         <w:rPr>
@@ -566,6 +996,1476 @@
           <w:rFonts w:ascii="等线" w:eastAsia="等线" w:hAnsi="等线" w:cs="等线" w:hint="eastAsia"/>
         </w:rPr>
         <w:t>是什么</w:t>
+      </w:r>
+    </w:p>
+    <w:p>
+      <w:pPr>
+        <w:rPr>
+          <w:rFonts w:ascii="等线" w:eastAsia="等线" w:hAnsi="等线" w:cs="等线"/>
+        </w:rPr>
+      </w:pPr>
+      <m:oMathPara>
+        <m:oMath>
+          <m:f>
+            <m:fPr>
+              <m:ctrlPr>
+                <w:rPr>
+                  <w:rFonts w:ascii="Cambria Math" w:hAnsi="Cambria Math"/>
+                </w:rPr>
+              </m:ctrlPr>
+            </m:fPr>
+            <m:num>
+              <m:r>
+                <m:rPr>
+                  <m:sty m:val="p"/>
+                </m:rPr>
+                <w:rPr>
+                  <w:rFonts w:ascii="Cambria Math" w:hAnsi="Cambria Math"/>
+                </w:rPr>
+                <m:t>∂</m:t>
+              </m:r>
+              <m:r>
+                <m:rPr>
+                  <m:sty m:val="p"/>
+                </m:rPr>
+                <w:rPr>
+                  <w:rFonts w:ascii="Cambria Math" w:hAnsi="Cambria Math"/>
+                </w:rPr>
+                <m:t>error</m:t>
+              </m:r>
+            </m:num>
+            <m:den>
+              <m:r>
+                <m:rPr>
+                  <m:sty m:val="p"/>
+                </m:rPr>
+                <w:rPr>
+                  <w:rFonts w:ascii="Cambria Math" w:hAnsi="Cambria Math"/>
+                </w:rPr>
+                <m:t>∂</m:t>
+              </m:r>
+              <m:r>
+                <m:rPr>
+                  <m:sty m:val="p"/>
+                </m:rPr>
+                <w:rPr>
+                  <w:rFonts w:ascii="Cambria Math" w:hAnsi="Cambria Math"/>
+                </w:rPr>
+                <m:t>q</m:t>
+              </m:r>
+            </m:den>
+          </m:f>
+          <m:r>
+            <w:rPr>
+              <w:rFonts w:ascii="Cambria Math" w:hAnsi="Cambria Math"/>
+            </w:rPr>
+            <m:t>=</m:t>
+          </m:r>
+          <m:f>
+            <m:fPr>
+              <m:ctrlPr>
+                <w:rPr>
+                  <w:rFonts w:ascii="Cambria Math" w:hAnsi="Cambria Math"/>
+                  <w:i/>
+                </w:rPr>
+              </m:ctrlPr>
+            </m:fPr>
+            <m:num>
+              <m:r>
+                <w:rPr>
+                  <w:rFonts w:ascii="Cambria Math" w:hAnsi="Cambria Math"/>
+                </w:rPr>
+                <m:t>∂</m:t>
+              </m:r>
+              <m:sSub>
+                <m:sSubPr>
+                  <m:ctrlPr>
+                    <w:rPr>
+                      <w:rFonts w:ascii="Cambria Math" w:hAnsi="Cambria Math"/>
+                      <w:i/>
+                    </w:rPr>
+                  </m:ctrlPr>
+                </m:sSubPr>
+                <m:e>
+                  <m:r>
+                    <w:rPr>
+                      <w:rFonts w:ascii="Cambria Math" w:hAnsi="Cambria Math"/>
+                    </w:rPr>
+                    <m:t>I</m:t>
+                  </m:r>
+                </m:e>
+                <m:sub>
+                  <m:r>
+                    <w:rPr>
+                      <w:rFonts w:ascii="Cambria Math" w:hAnsi="Cambria Math"/>
+                    </w:rPr>
+                    <m:t>2</m:t>
+                  </m:r>
+                </m:sub>
+              </m:sSub>
+            </m:num>
+            <m:den>
+              <m:r>
+                <w:rPr>
+                  <w:rFonts w:ascii="Cambria Math" w:hAnsi="Cambria Math"/>
+                </w:rPr>
+                <m:t>∂</m:t>
+              </m:r>
+              <m:r>
+                <w:rPr>
+                  <w:rFonts w:ascii="Cambria Math" w:hAnsi="Cambria Math"/>
+                </w:rPr>
+                <m:t>u</m:t>
+              </m:r>
+            </m:den>
+          </m:f>
+          <m:r>
+            <w:rPr>
+              <w:rFonts w:ascii="Cambria Math" w:hAnsi="Cambria Math"/>
+            </w:rPr>
+            <m:t>*</m:t>
+          </m:r>
+          <m:f>
+            <m:fPr>
+              <m:ctrlPr>
+                <w:rPr>
+                  <w:rFonts w:ascii="Cambria Math" w:hAnsi="Cambria Math"/>
+                  <w:i/>
+                </w:rPr>
+              </m:ctrlPr>
+            </m:fPr>
+            <m:num>
+              <m:r>
+                <w:rPr>
+                  <w:rFonts w:ascii="Cambria Math" w:hAnsi="Cambria Math"/>
+                </w:rPr>
+                <m:t>∂</m:t>
+              </m:r>
+              <m:r>
+                <w:rPr>
+                  <w:rFonts w:ascii="Cambria Math" w:hAnsi="Cambria Math"/>
+                </w:rPr>
+                <m:t>u</m:t>
+              </m:r>
+            </m:num>
+            <m:den>
+              <m:r>
+                <w:rPr>
+                  <w:rFonts w:ascii="Cambria Math" w:hAnsi="Cambria Math"/>
+                </w:rPr>
+                <m:t>∂</m:t>
+              </m:r>
+              <m:r>
+                <w:rPr>
+                  <w:rFonts w:ascii="Cambria Math" w:hAnsi="Cambria Math"/>
+                </w:rPr>
+                <m:t>p</m:t>
+              </m:r>
+            </m:den>
+          </m:f>
+          <m:r>
+            <w:rPr>
+              <w:rFonts w:ascii="Cambria Math" w:hAnsi="Cambria Math" w:hint="eastAsia"/>
+            </w:rPr>
+            <m:t>=</m:t>
+          </m:r>
+          <m:m>
+            <m:mPr>
+              <m:mcs>
+                <m:mc>
+                  <m:mcPr>
+                    <m:count m:val="3"/>
+                    <m:mcJc m:val="center"/>
+                  </m:mcPr>
+                </m:mc>
+              </m:mcs>
+              <m:ctrlPr>
+                <w:rPr>
+                  <w:rFonts w:ascii="Cambria Math" w:hAnsi="Cambria Math"/>
+                  <w:i/>
+                </w:rPr>
+              </m:ctrlPr>
+            </m:mPr>
+            <m:mr>
+              <m:e>
+                <m:f>
+                  <m:fPr>
+                    <m:ctrlPr>
+                      <w:rPr>
+                        <w:rFonts w:ascii="Cambria Math" w:hAnsi="Cambria Math"/>
+                        <w:i/>
+                      </w:rPr>
+                    </m:ctrlPr>
+                  </m:fPr>
+                  <m:num>
+                    <m:sSub>
+                      <m:sSubPr>
+                        <m:ctrlPr>
+                          <w:rPr>
+                            <w:rFonts w:ascii="Cambria Math" w:hAnsi="Cambria Math"/>
+                            <w:i/>
+                          </w:rPr>
+                        </m:ctrlPr>
+                      </m:sSubPr>
+                      <m:e>
+                        <m:r>
+                          <w:rPr>
+                            <w:rFonts w:ascii="Cambria Math" w:hAnsi="Cambria Math"/>
+                          </w:rPr>
+                          <m:t>f</m:t>
+                        </m:r>
+                      </m:e>
+                      <m:sub>
+                        <m:r>
+                          <w:rPr>
+                            <w:rFonts w:ascii="Cambria Math" w:hAnsi="Cambria Math"/>
+                          </w:rPr>
+                          <m:t>x</m:t>
+                        </m:r>
+                      </m:sub>
+                    </m:sSub>
+                  </m:num>
+                  <m:den>
+                    <m:r>
+                      <w:rPr>
+                        <w:rFonts w:ascii="Cambria Math" w:hAnsi="Cambria Math"/>
+                      </w:rPr>
+                      <m:t>Z</m:t>
+                    </m:r>
+                  </m:den>
+                </m:f>
+              </m:e>
+              <m:e>
+                <m:r>
+                  <w:rPr>
+                    <w:rFonts w:ascii="Cambria Math" w:hAnsi="Cambria Math"/>
+                  </w:rPr>
+                  <m:t>0</m:t>
+                </m:r>
+              </m:e>
+              <m:e>
+                <m:r>
+                  <w:rPr>
+                    <w:rFonts w:ascii="Cambria Math" w:hAnsi="Cambria Math"/>
+                  </w:rPr>
+                  <m:t>-</m:t>
+                </m:r>
+                <m:f>
+                  <m:fPr>
+                    <m:ctrlPr>
+                      <w:rPr>
+                        <w:rFonts w:ascii="Cambria Math" w:hAnsi="Cambria Math"/>
+                        <w:i/>
+                      </w:rPr>
+                    </m:ctrlPr>
+                  </m:fPr>
+                  <m:num>
+                    <m:sSub>
+                      <m:sSubPr>
+                        <m:ctrlPr>
+                          <w:rPr>
+                            <w:rFonts w:ascii="Cambria Math" w:hAnsi="Cambria Math"/>
+                            <w:i/>
+                          </w:rPr>
+                        </m:ctrlPr>
+                      </m:sSubPr>
+                      <m:e>
+                        <m:r>
+                          <w:rPr>
+                            <w:rFonts w:ascii="Cambria Math" w:hAnsi="Cambria Math"/>
+                          </w:rPr>
+                          <m:t>f</m:t>
+                        </m:r>
+                      </m:e>
+                      <m:sub>
+                        <m:r>
+                          <w:rPr>
+                            <w:rFonts w:ascii="Cambria Math" w:hAnsi="Cambria Math"/>
+                          </w:rPr>
+                          <m:t>x</m:t>
+                        </m:r>
+                      </m:sub>
+                    </m:sSub>
+                    <m:r>
+                      <w:rPr>
+                        <w:rFonts w:ascii="Cambria Math" w:hAnsi="Cambria Math"/>
+                      </w:rPr>
+                      <m:t>X</m:t>
+                    </m:r>
+                  </m:num>
+                  <m:den>
+                    <m:sSup>
+                      <m:sSupPr>
+                        <m:ctrlPr>
+                          <w:rPr>
+                            <w:rFonts w:ascii="Cambria Math" w:hAnsi="Cambria Math"/>
+                            <w:i/>
+                          </w:rPr>
+                        </m:ctrlPr>
+                      </m:sSupPr>
+                      <m:e>
+                        <m:r>
+                          <w:rPr>
+                            <w:rFonts w:ascii="Cambria Math" w:hAnsi="Cambria Math"/>
+                          </w:rPr>
+                          <m:t>Z</m:t>
+                        </m:r>
+                      </m:e>
+                      <m:sup>
+                        <m:r>
+                          <w:rPr>
+                            <w:rFonts w:ascii="Cambria Math" w:hAnsi="Cambria Math"/>
+                          </w:rPr>
+                          <m:t>2</m:t>
+                        </m:r>
+                      </m:sup>
+                    </m:sSup>
+                  </m:den>
+                </m:f>
+              </m:e>
+            </m:mr>
+            <m:mr>
+              <m:e>
+                <m:r>
+                  <w:rPr>
+                    <w:rFonts w:ascii="Cambria Math" w:hAnsi="Cambria Math"/>
+                  </w:rPr>
+                  <m:t>0</m:t>
+                </m:r>
+              </m:e>
+              <m:e>
+                <m:f>
+                  <m:fPr>
+                    <m:ctrlPr>
+                      <w:rPr>
+                        <w:rFonts w:ascii="Cambria Math" w:hAnsi="Cambria Math"/>
+                        <w:i/>
+                      </w:rPr>
+                    </m:ctrlPr>
+                  </m:fPr>
+                  <m:num>
+                    <m:sSub>
+                      <m:sSubPr>
+                        <m:ctrlPr>
+                          <w:rPr>
+                            <w:rFonts w:ascii="Cambria Math" w:hAnsi="Cambria Math"/>
+                            <w:i/>
+                          </w:rPr>
+                        </m:ctrlPr>
+                      </m:sSubPr>
+                      <m:e>
+                        <m:r>
+                          <w:rPr>
+                            <w:rFonts w:ascii="Cambria Math" w:hAnsi="Cambria Math"/>
+                          </w:rPr>
+                          <m:t>f</m:t>
+                        </m:r>
+                      </m:e>
+                      <m:sub>
+                        <m:r>
+                          <w:rPr>
+                            <w:rFonts w:ascii="Cambria Math" w:hAnsi="Cambria Math"/>
+                          </w:rPr>
+                          <m:t>y</m:t>
+                        </m:r>
+                      </m:sub>
+                    </m:sSub>
+                  </m:num>
+                  <m:den>
+                    <m:r>
+                      <w:rPr>
+                        <w:rFonts w:ascii="Cambria Math" w:hAnsi="Cambria Math"/>
+                      </w:rPr>
+                      <m:t>Z</m:t>
+                    </m:r>
+                  </m:den>
+                </m:f>
+              </m:e>
+              <m:e>
+                <m:r>
+                  <w:rPr>
+                    <w:rFonts w:ascii="Cambria Math" w:hAnsi="Cambria Math"/>
+                  </w:rPr>
+                  <m:t>-</m:t>
+                </m:r>
+                <m:f>
+                  <m:fPr>
+                    <m:ctrlPr>
+                      <w:rPr>
+                        <w:rFonts w:ascii="Cambria Math" w:hAnsi="Cambria Math"/>
+                        <w:i/>
+                      </w:rPr>
+                    </m:ctrlPr>
+                  </m:fPr>
+                  <m:num>
+                    <m:sSub>
+                      <m:sSubPr>
+                        <m:ctrlPr>
+                          <w:rPr>
+                            <w:rFonts w:ascii="Cambria Math" w:hAnsi="Cambria Math"/>
+                            <w:i/>
+                          </w:rPr>
+                        </m:ctrlPr>
+                      </m:sSubPr>
+                      <m:e>
+                        <m:r>
+                          <w:rPr>
+                            <w:rFonts w:ascii="Cambria Math" w:hAnsi="Cambria Math"/>
+                          </w:rPr>
+                          <m:t>f</m:t>
+                        </m:r>
+                      </m:e>
+                      <m:sub>
+                        <m:r>
+                          <w:rPr>
+                            <w:rFonts w:ascii="Cambria Math" w:hAnsi="Cambria Math"/>
+                          </w:rPr>
+                          <m:t>y</m:t>
+                        </m:r>
+                      </m:sub>
+                    </m:sSub>
+                    <m:r>
+                      <w:rPr>
+                        <w:rFonts w:ascii="Cambria Math" w:hAnsi="Cambria Math"/>
+                      </w:rPr>
+                      <m:t>Y</m:t>
+                    </m:r>
+                  </m:num>
+                  <m:den>
+                    <m:sSup>
+                      <m:sSupPr>
+                        <m:ctrlPr>
+                          <w:rPr>
+                            <w:rFonts w:ascii="Cambria Math" w:hAnsi="Cambria Math"/>
+                            <w:i/>
+                          </w:rPr>
+                        </m:ctrlPr>
+                      </m:sSupPr>
+                      <m:e>
+                        <m:r>
+                          <w:rPr>
+                            <w:rFonts w:ascii="Cambria Math" w:hAnsi="Cambria Math"/>
+                          </w:rPr>
+                          <m:t>Z</m:t>
+                        </m:r>
+                      </m:e>
+                      <m:sup>
+                        <m:r>
+                          <w:rPr>
+                            <w:rFonts w:ascii="Cambria Math" w:hAnsi="Cambria Math"/>
+                          </w:rPr>
+                          <m:t>2</m:t>
+                        </m:r>
+                      </m:sup>
+                    </m:sSup>
+                  </m:den>
+                </m:f>
+              </m:e>
+            </m:mr>
+          </m:m>
+          <m:r>
+            <m:rPr>
+              <m:sty m:val="p"/>
+            </m:rPr>
+            <w:rPr>
+              <w:rFonts w:ascii="MS Gothic" w:eastAsia="MS Gothic" w:hAnsi="MS Gothic" w:cs="MS Gothic" w:hint="eastAsia"/>
+            </w:rPr>
+            <m:t>*</m:t>
+          </m:r>
+          <m:r>
+            <m:rPr>
+              <m:sty m:val="p"/>
+            </m:rPr>
+            <w:rPr>
+              <w:rFonts w:ascii="Cambria Math" w:eastAsia="等线" w:hAnsi="Cambria Math" w:cs="等线" w:hint="eastAsia"/>
+            </w:rPr>
+            <m:t>R</m:t>
+          </m:r>
+        </m:oMath>
+      </m:oMathPara>
+    </w:p>
+    <w:p>
+      <m:oMathPara>
+        <m:oMath>
+          <m:f>
+            <m:fPr>
+              <m:ctrlPr>
+                <w:rPr>
+                  <w:rFonts w:ascii="Cambria Math" w:hAnsi="Cambria Math"/>
+                </w:rPr>
+              </m:ctrlPr>
+            </m:fPr>
+            <m:num>
+              <m:r>
+                <m:rPr>
+                  <m:sty m:val="p"/>
+                </m:rPr>
+                <w:rPr>
+                  <w:rFonts w:ascii="Cambria Math" w:hAnsi="Cambria Math"/>
+                </w:rPr>
+                <m:t>∂</m:t>
+              </m:r>
+              <m:r>
+                <m:rPr>
+                  <m:sty m:val="p"/>
+                </m:rPr>
+                <w:rPr>
+                  <w:rFonts w:ascii="Cambria Math" w:hAnsi="Cambria Math"/>
+                </w:rPr>
+                <m:t>error</m:t>
+              </m:r>
+            </m:num>
+            <m:den>
+              <m:r>
+                <m:rPr>
+                  <m:sty m:val="p"/>
+                </m:rPr>
+                <w:rPr>
+                  <w:rFonts w:ascii="Cambria Math" w:hAnsi="Cambria Math"/>
+                </w:rPr>
+                <m:t>∂</m:t>
+              </m:r>
+              <m:r>
+                <m:rPr>
+                  <m:sty m:val="p"/>
+                </m:rPr>
+                <w:rPr>
+                  <w:rFonts w:ascii="Cambria Math" w:hAnsi="Cambria Math"/>
+                </w:rPr>
+                <m:t>T</m:t>
+              </m:r>
+            </m:den>
+          </m:f>
+          <m:r>
+            <w:rPr>
+              <w:rFonts w:ascii="Cambria Math" w:hAnsi="Cambria Math"/>
+            </w:rPr>
+            <m:t>=</m:t>
+          </m:r>
+          <m:m>
+            <m:mPr>
+              <m:mcs>
+                <m:mc>
+                  <m:mcPr>
+                    <m:count m:val="6"/>
+                    <m:mcJc m:val="center"/>
+                  </m:mcPr>
+                </m:mc>
+              </m:mcs>
+              <m:ctrlPr>
+                <w:rPr>
+                  <w:rFonts w:ascii="Cambria Math" w:hAnsi="Cambria Math"/>
+                  <w:i/>
+                </w:rPr>
+              </m:ctrlPr>
+            </m:mPr>
+            <m:mr>
+              <m:e>
+                <m:f>
+                  <m:fPr>
+                    <m:ctrlPr>
+                      <w:rPr>
+                        <w:rFonts w:ascii="Cambria Math" w:hAnsi="Cambria Math"/>
+                        <w:i/>
+                      </w:rPr>
+                    </m:ctrlPr>
+                  </m:fPr>
+                  <m:num>
+                    <m:sSub>
+                      <m:sSubPr>
+                        <m:ctrlPr>
+                          <w:rPr>
+                            <w:rFonts w:ascii="Cambria Math" w:hAnsi="Cambria Math"/>
+                            <w:i/>
+                          </w:rPr>
+                        </m:ctrlPr>
+                      </m:sSubPr>
+                      <m:e>
+                        <m:r>
+                          <w:rPr>
+                            <w:rFonts w:ascii="Cambria Math" w:hAnsi="Cambria Math"/>
+                          </w:rPr>
+                          <m:t>f</m:t>
+                        </m:r>
+                      </m:e>
+                      <m:sub>
+                        <m:r>
+                          <w:rPr>
+                            <w:rFonts w:ascii="Cambria Math" w:hAnsi="Cambria Math"/>
+                          </w:rPr>
+                          <m:t>x</m:t>
+                        </m:r>
+                      </m:sub>
+                    </m:sSub>
+                  </m:num>
+                  <m:den>
+                    <m:r>
+                      <w:rPr>
+                        <w:rFonts w:ascii="Cambria Math" w:hAnsi="Cambria Math"/>
+                      </w:rPr>
+                      <m:t>Z</m:t>
+                    </m:r>
+                  </m:den>
+                </m:f>
+              </m:e>
+              <m:e>
+                <m:r>
+                  <w:rPr>
+                    <w:rFonts w:ascii="Cambria Math" w:hAnsi="Cambria Math" w:hint="eastAsia"/>
+                  </w:rPr>
+                  <m:t>0</m:t>
+                </m:r>
+              </m:e>
+              <m:e>
+                <m:r>
+                  <w:rPr>
+                    <w:rFonts w:ascii="Cambria Math" w:hAnsi="Cambria Math"/>
+                  </w:rPr>
+                  <m:t>-</m:t>
+                </m:r>
+                <m:f>
+                  <m:fPr>
+                    <m:ctrlPr>
+                      <w:rPr>
+                        <w:rFonts w:ascii="Cambria Math" w:hAnsi="Cambria Math"/>
+                        <w:i/>
+                      </w:rPr>
+                    </m:ctrlPr>
+                  </m:fPr>
+                  <m:num>
+                    <m:sSub>
+                      <m:sSubPr>
+                        <m:ctrlPr>
+                          <w:rPr>
+                            <w:rFonts w:ascii="Cambria Math" w:hAnsi="Cambria Math"/>
+                            <w:i/>
+                          </w:rPr>
+                        </m:ctrlPr>
+                      </m:sSubPr>
+                      <m:e>
+                        <m:r>
+                          <w:rPr>
+                            <w:rFonts w:ascii="Cambria Math" w:hAnsi="Cambria Math"/>
+                          </w:rPr>
+                          <m:t>f</m:t>
+                        </m:r>
+                      </m:e>
+                      <m:sub>
+                        <m:r>
+                          <w:rPr>
+                            <w:rFonts w:ascii="Cambria Math" w:hAnsi="Cambria Math"/>
+                          </w:rPr>
+                          <m:t>x</m:t>
+                        </m:r>
+                      </m:sub>
+                    </m:sSub>
+                    <m:r>
+                      <w:rPr>
+                        <w:rFonts w:ascii="Cambria Math" w:hAnsi="Cambria Math"/>
+                      </w:rPr>
+                      <m:t>X</m:t>
+                    </m:r>
+                    <m:ctrlPr>
+                      <w:rPr>
+                        <w:rFonts w:ascii="Cambria Math" w:eastAsia="Cambria Math" w:hAnsi="Cambria Math" w:cs="Cambria Math"/>
+                        <w:i/>
+                      </w:rPr>
+                    </m:ctrlPr>
+                  </m:num>
+                  <m:den>
+                    <m:sSup>
+                      <m:sSupPr>
+                        <m:ctrlPr>
+                          <w:rPr>
+                            <w:rFonts w:ascii="Cambria Math" w:eastAsia="Cambria Math" w:hAnsi="Cambria Math" w:cs="Cambria Math"/>
+                            <w:i/>
+                          </w:rPr>
+                        </m:ctrlPr>
+                      </m:sSupPr>
+                      <m:e>
+                        <m:r>
+                          <w:rPr>
+                            <w:rFonts w:ascii="Cambria Math" w:eastAsia="Cambria Math" w:hAnsi="Cambria Math" w:cs="Cambria Math"/>
+                          </w:rPr>
+                          <m:t>Z</m:t>
+                        </m:r>
+                      </m:e>
+                      <m:sup>
+                        <m:r>
+                          <w:rPr>
+                            <w:rFonts w:ascii="Cambria Math" w:eastAsia="Cambria Math" w:hAnsi="Cambria Math" w:cs="Cambria Math"/>
+                          </w:rPr>
+                          <m:t>2</m:t>
+                        </m:r>
+                      </m:sup>
+                    </m:sSup>
+                  </m:den>
+                </m:f>
+                <m:ctrlPr>
+                  <w:rPr>
+                    <w:rFonts w:ascii="Cambria Math" w:eastAsia="Cambria Math" w:hAnsi="Cambria Math" w:cs="Cambria Math"/>
+                    <w:i/>
+                  </w:rPr>
+                </m:ctrlPr>
+              </m:e>
+              <m:e>
+                <m:r>
+                  <w:rPr>
+                    <w:rFonts w:ascii="Cambria Math" w:hAnsi="Cambria Math"/>
+                  </w:rPr>
+                  <m:t>-</m:t>
+                </m:r>
+                <m:f>
+                  <m:fPr>
+                    <m:ctrlPr>
+                      <w:rPr>
+                        <w:rFonts w:ascii="Cambria Math" w:hAnsi="Cambria Math"/>
+                        <w:i/>
+                      </w:rPr>
+                    </m:ctrlPr>
+                  </m:fPr>
+                  <m:num>
+                    <m:sSub>
+                      <m:sSubPr>
+                        <m:ctrlPr>
+                          <w:rPr>
+                            <w:rFonts w:ascii="Cambria Math" w:hAnsi="Cambria Math"/>
+                            <w:i/>
+                          </w:rPr>
+                        </m:ctrlPr>
+                      </m:sSubPr>
+                      <m:e>
+                        <m:r>
+                          <w:rPr>
+                            <w:rFonts w:ascii="Cambria Math" w:hAnsi="Cambria Math"/>
+                          </w:rPr>
+                          <m:t>f</m:t>
+                        </m:r>
+                      </m:e>
+                      <m:sub>
+                        <m:r>
+                          <w:rPr>
+                            <w:rFonts w:ascii="Cambria Math" w:hAnsi="Cambria Math"/>
+                          </w:rPr>
+                          <m:t>x</m:t>
+                        </m:r>
+                      </m:sub>
+                    </m:sSub>
+                    <m:r>
+                      <w:rPr>
+                        <w:rFonts w:ascii="Cambria Math" w:hAnsi="Cambria Math"/>
+                      </w:rPr>
+                      <m:t>XY</m:t>
+                    </m:r>
+                    <m:ctrlPr>
+                      <w:rPr>
+                        <w:rFonts w:ascii="Cambria Math" w:eastAsia="Cambria Math" w:hAnsi="Cambria Math" w:cs="Cambria Math"/>
+                        <w:i/>
+                      </w:rPr>
+                    </m:ctrlPr>
+                  </m:num>
+                  <m:den>
+                    <m:sSup>
+                      <m:sSupPr>
+                        <m:ctrlPr>
+                          <w:rPr>
+                            <w:rFonts w:ascii="Cambria Math" w:eastAsia="Cambria Math" w:hAnsi="Cambria Math" w:cs="Cambria Math"/>
+                            <w:i/>
+                          </w:rPr>
+                        </m:ctrlPr>
+                      </m:sSupPr>
+                      <m:e>
+                        <m:r>
+                          <w:rPr>
+                            <w:rFonts w:ascii="Cambria Math" w:eastAsia="Cambria Math" w:hAnsi="Cambria Math" w:cs="Cambria Math"/>
+                          </w:rPr>
+                          <m:t>Z</m:t>
+                        </m:r>
+                      </m:e>
+                      <m:sup>
+                        <m:r>
+                          <w:rPr>
+                            <w:rFonts w:ascii="Cambria Math" w:eastAsia="Cambria Math" w:hAnsi="Cambria Math" w:cs="Cambria Math"/>
+                          </w:rPr>
+                          <m:t>2</m:t>
+                        </m:r>
+                      </m:sup>
+                    </m:sSup>
+                  </m:den>
+                </m:f>
+                <m:ctrlPr>
+                  <w:rPr>
+                    <w:rFonts w:ascii="Cambria Math" w:eastAsia="Cambria Math" w:hAnsi="Cambria Math" w:cs="Cambria Math"/>
+                    <w:i/>
+                  </w:rPr>
+                </m:ctrlPr>
+              </m:e>
+              <m:e>
+                <m:sSub>
+                  <m:sSubPr>
+                    <m:ctrlPr>
+                      <w:rPr>
+                        <w:rFonts w:ascii="Cambria Math" w:eastAsia="Cambria Math" w:hAnsi="Cambria Math" w:cs="Cambria Math"/>
+                        <w:i/>
+                      </w:rPr>
+                    </m:ctrlPr>
+                  </m:sSubPr>
+                  <m:e>
+                    <m:r>
+                      <w:rPr>
+                        <w:rFonts w:ascii="Cambria Math" w:eastAsia="Cambria Math" w:hAnsi="Cambria Math" w:cs="Cambria Math"/>
+                      </w:rPr>
+                      <m:t>f</m:t>
+                    </m:r>
+                  </m:e>
+                  <m:sub>
+                    <m:r>
+                      <w:rPr>
+                        <w:rFonts w:ascii="Cambria Math" w:eastAsia="Cambria Math" w:hAnsi="Cambria Math" w:cs="Cambria Math"/>
+                      </w:rPr>
+                      <m:t>x</m:t>
+                    </m:r>
+                  </m:sub>
+                </m:sSub>
+                <m:r>
+                  <w:rPr>
+                    <w:rFonts w:ascii="Cambria Math" w:eastAsia="Cambria Math" w:hAnsi="Cambria Math" w:cs="Cambria Math"/>
+                  </w:rPr>
+                  <m:t>+</m:t>
+                </m:r>
+                <m:f>
+                  <m:fPr>
+                    <m:ctrlPr>
+                      <w:rPr>
+                        <w:rFonts w:ascii="Cambria Math" w:hAnsi="Cambria Math"/>
+                        <w:i/>
+                      </w:rPr>
+                    </m:ctrlPr>
+                  </m:fPr>
+                  <m:num>
+                    <m:sSub>
+                      <m:sSubPr>
+                        <m:ctrlPr>
+                          <w:rPr>
+                            <w:rFonts w:ascii="Cambria Math" w:hAnsi="Cambria Math"/>
+                            <w:i/>
+                          </w:rPr>
+                        </m:ctrlPr>
+                      </m:sSubPr>
+                      <m:e>
+                        <m:r>
+                          <w:rPr>
+                            <w:rFonts w:ascii="Cambria Math" w:hAnsi="Cambria Math"/>
+                          </w:rPr>
+                          <m:t>f</m:t>
+                        </m:r>
+                      </m:e>
+                      <m:sub>
+                        <m:r>
+                          <w:rPr>
+                            <w:rFonts w:ascii="Cambria Math" w:hAnsi="Cambria Math"/>
+                          </w:rPr>
+                          <m:t>x</m:t>
+                        </m:r>
+                      </m:sub>
+                    </m:sSub>
+                    <m:sSup>
+                      <m:sSupPr>
+                        <m:ctrlPr>
+                          <w:rPr>
+                            <w:rFonts w:ascii="Cambria Math" w:hAnsi="Cambria Math"/>
+                            <w:i/>
+                          </w:rPr>
+                        </m:ctrlPr>
+                      </m:sSupPr>
+                      <m:e>
+                        <m:r>
+                          <w:rPr>
+                            <w:rFonts w:ascii="Cambria Math" w:hAnsi="Cambria Math"/>
+                          </w:rPr>
+                          <m:t>X</m:t>
+                        </m:r>
+                      </m:e>
+                      <m:sup>
+                        <m:r>
+                          <w:rPr>
+                            <w:rFonts w:ascii="Cambria Math" w:hAnsi="Cambria Math"/>
+                          </w:rPr>
+                          <m:t>2</m:t>
+                        </m:r>
+                      </m:sup>
+                    </m:sSup>
+                    <m:ctrlPr>
+                      <w:rPr>
+                        <w:rFonts w:ascii="Cambria Math" w:eastAsia="Cambria Math" w:hAnsi="Cambria Math" w:cs="Cambria Math"/>
+                        <w:i/>
+                      </w:rPr>
+                    </m:ctrlPr>
+                  </m:num>
+                  <m:den>
+                    <m:sSup>
+                      <m:sSupPr>
+                        <m:ctrlPr>
+                          <w:rPr>
+                            <w:rFonts w:ascii="Cambria Math" w:eastAsia="Cambria Math" w:hAnsi="Cambria Math" w:cs="Cambria Math"/>
+                            <w:i/>
+                          </w:rPr>
+                        </m:ctrlPr>
+                      </m:sSupPr>
+                      <m:e>
+                        <m:r>
+                          <w:rPr>
+                            <w:rFonts w:ascii="Cambria Math" w:eastAsia="Cambria Math" w:hAnsi="Cambria Math" w:cs="Cambria Math"/>
+                          </w:rPr>
+                          <m:t>Z</m:t>
+                        </m:r>
+                      </m:e>
+                      <m:sup>
+                        <m:r>
+                          <w:rPr>
+                            <w:rFonts w:ascii="Cambria Math" w:eastAsia="Cambria Math" w:hAnsi="Cambria Math" w:cs="Cambria Math"/>
+                          </w:rPr>
+                          <m:t>2</m:t>
+                        </m:r>
+                      </m:sup>
+                    </m:sSup>
+                  </m:den>
+                </m:f>
+                <m:ctrlPr>
+                  <w:rPr>
+                    <w:rFonts w:ascii="Cambria Math" w:eastAsia="Cambria Math" w:hAnsi="Cambria Math" w:cs="Cambria Math"/>
+                    <w:i/>
+                  </w:rPr>
+                </m:ctrlPr>
+              </m:e>
+              <m:e>
+                <m:r>
+                  <w:rPr>
+                    <w:rFonts w:ascii="Cambria Math" w:eastAsia="Cambria Math" w:hAnsi="Cambria Math" w:cs="Cambria Math"/>
+                  </w:rPr>
+                  <m:t>-</m:t>
+                </m:r>
+                <m:f>
+                  <m:fPr>
+                    <m:ctrlPr>
+                      <w:rPr>
+                        <w:rFonts w:ascii="Cambria Math" w:eastAsia="Cambria Math" w:hAnsi="Cambria Math" w:cs="Cambria Math"/>
+                        <w:i/>
+                      </w:rPr>
+                    </m:ctrlPr>
+                  </m:fPr>
+                  <m:num>
+                    <m:sSub>
+                      <m:sSubPr>
+                        <m:ctrlPr>
+                          <w:rPr>
+                            <w:rFonts w:ascii="Cambria Math" w:eastAsia="Cambria Math" w:hAnsi="Cambria Math" w:cs="Cambria Math"/>
+                            <w:i/>
+                          </w:rPr>
+                        </m:ctrlPr>
+                      </m:sSubPr>
+                      <m:e>
+                        <m:r>
+                          <w:rPr>
+                            <w:rFonts w:ascii="Cambria Math" w:eastAsia="Cambria Math" w:hAnsi="Cambria Math" w:cs="Cambria Math"/>
+                          </w:rPr>
+                          <m:t>f</m:t>
+                        </m:r>
+                      </m:e>
+                      <m:sub>
+                        <m:r>
+                          <w:rPr>
+                            <w:rFonts w:ascii="Cambria Math" w:eastAsia="Cambria Math" w:hAnsi="Cambria Math" w:cs="Cambria Math"/>
+                          </w:rPr>
+                          <m:t>x</m:t>
+                        </m:r>
+                      </m:sub>
+                    </m:sSub>
+                    <m:r>
+                      <w:rPr>
+                        <w:rFonts w:ascii="Cambria Math" w:eastAsia="Cambria Math" w:hAnsi="Cambria Math" w:cs="Cambria Math"/>
+                      </w:rPr>
+                      <m:t>Y</m:t>
+                    </m:r>
+                  </m:num>
+                  <m:den>
+                    <m:r>
+                      <w:rPr>
+                        <w:rFonts w:ascii="Cambria Math" w:eastAsia="Cambria Math" w:hAnsi="Cambria Math" w:cs="Cambria Math"/>
+                      </w:rPr>
+                      <m:t>Z</m:t>
+                    </m:r>
+                  </m:den>
+                </m:f>
+              </m:e>
+            </m:mr>
+            <m:mr>
+              <m:e>
+                <m:r>
+                  <w:rPr>
+                    <w:rFonts w:ascii="Cambria Math" w:hAnsi="Cambria Math" w:hint="eastAsia"/>
+                  </w:rPr>
+                  <m:t>0</m:t>
+                </m:r>
+              </m:e>
+              <m:e>
+                <m:f>
+                  <m:fPr>
+                    <m:ctrlPr>
+                      <w:rPr>
+                        <w:rFonts w:ascii="Cambria Math" w:hAnsi="Cambria Math"/>
+                        <w:i/>
+                      </w:rPr>
+                    </m:ctrlPr>
+                  </m:fPr>
+                  <m:num>
+                    <m:sSub>
+                      <m:sSubPr>
+                        <m:ctrlPr>
+                          <w:rPr>
+                            <w:rFonts w:ascii="Cambria Math" w:hAnsi="Cambria Math"/>
+                            <w:i/>
+                          </w:rPr>
+                        </m:ctrlPr>
+                      </m:sSubPr>
+                      <m:e>
+                        <m:r>
+                          <w:rPr>
+                            <w:rFonts w:ascii="Cambria Math" w:hAnsi="Cambria Math"/>
+                          </w:rPr>
+                          <m:t>f</m:t>
+                        </m:r>
+                      </m:e>
+                      <m:sub>
+                        <m:r>
+                          <w:rPr>
+                            <w:rFonts w:ascii="Cambria Math" w:hAnsi="Cambria Math"/>
+                          </w:rPr>
+                          <m:t>y</m:t>
+                        </m:r>
+                      </m:sub>
+                    </m:sSub>
+                  </m:num>
+                  <m:den>
+                    <m:r>
+                      <w:rPr>
+                        <w:rFonts w:ascii="Cambria Math" w:hAnsi="Cambria Math"/>
+                      </w:rPr>
+                      <m:t>Z</m:t>
+                    </m:r>
+                  </m:den>
+                </m:f>
+              </m:e>
+              <m:e>
+                <m:r>
+                  <w:rPr>
+                    <w:rFonts w:ascii="Cambria Math" w:hAnsi="Cambria Math"/>
+                  </w:rPr>
+                  <m:t>-</m:t>
+                </m:r>
+                <m:f>
+                  <m:fPr>
+                    <m:ctrlPr>
+                      <w:rPr>
+                        <w:rFonts w:ascii="Cambria Math" w:hAnsi="Cambria Math"/>
+                        <w:i/>
+                      </w:rPr>
+                    </m:ctrlPr>
+                  </m:fPr>
+                  <m:num>
+                    <m:sSub>
+                      <m:sSubPr>
+                        <m:ctrlPr>
+                          <w:rPr>
+                            <w:rFonts w:ascii="Cambria Math" w:hAnsi="Cambria Math"/>
+                            <w:i/>
+                          </w:rPr>
+                        </m:ctrlPr>
+                      </m:sSubPr>
+                      <m:e>
+                        <m:r>
+                          <w:rPr>
+                            <w:rFonts w:ascii="Cambria Math" w:hAnsi="Cambria Math"/>
+                          </w:rPr>
+                          <m:t>f</m:t>
+                        </m:r>
+                      </m:e>
+                      <m:sub>
+                        <m:r>
+                          <w:rPr>
+                            <w:rFonts w:ascii="Cambria Math" w:hAnsi="Cambria Math"/>
+                          </w:rPr>
+                          <m:t>y</m:t>
+                        </m:r>
+                      </m:sub>
+                    </m:sSub>
+                    <m:r>
+                      <w:rPr>
+                        <w:rFonts w:ascii="Cambria Math" w:hAnsi="Cambria Math"/>
+                      </w:rPr>
+                      <m:t>Y</m:t>
+                    </m:r>
+                    <m:ctrlPr>
+                      <w:rPr>
+                        <w:rFonts w:ascii="Cambria Math" w:eastAsia="Cambria Math" w:hAnsi="Cambria Math" w:cs="Cambria Math"/>
+                        <w:i/>
+                      </w:rPr>
+                    </m:ctrlPr>
+                  </m:num>
+                  <m:den>
+                    <m:sSup>
+                      <m:sSupPr>
+                        <m:ctrlPr>
+                          <w:rPr>
+                            <w:rFonts w:ascii="Cambria Math" w:eastAsia="Cambria Math" w:hAnsi="Cambria Math" w:cs="Cambria Math"/>
+                            <w:i/>
+                          </w:rPr>
+                        </m:ctrlPr>
+                      </m:sSupPr>
+                      <m:e>
+                        <m:r>
+                          <w:rPr>
+                            <w:rFonts w:ascii="Cambria Math" w:eastAsia="Cambria Math" w:hAnsi="Cambria Math" w:cs="Cambria Math"/>
+                          </w:rPr>
+                          <m:t>Z</m:t>
+                        </m:r>
+                      </m:e>
+                      <m:sup>
+                        <m:r>
+                          <w:rPr>
+                            <w:rFonts w:ascii="Cambria Math" w:eastAsia="Cambria Math" w:hAnsi="Cambria Math" w:cs="Cambria Math"/>
+                          </w:rPr>
+                          <m:t>2</m:t>
+                        </m:r>
+                      </m:sup>
+                    </m:sSup>
+                  </m:den>
+                </m:f>
+                <m:ctrlPr>
+                  <w:rPr>
+                    <w:rFonts w:ascii="Cambria Math" w:eastAsia="Cambria Math" w:hAnsi="Cambria Math" w:cs="Cambria Math"/>
+                    <w:i/>
+                  </w:rPr>
+                </m:ctrlPr>
+              </m:e>
+              <m:e>
+                <m:sSub>
+                  <m:sSubPr>
+                    <m:ctrlPr>
+                      <w:rPr>
+                        <w:rFonts w:ascii="Cambria Math" w:eastAsia="Cambria Math" w:hAnsi="Cambria Math" w:cs="Cambria Math"/>
+                        <w:i/>
+                      </w:rPr>
+                    </m:ctrlPr>
+                  </m:sSubPr>
+                  <m:e>
+                    <m:r>
+                      <w:rPr>
+                        <w:rFonts w:ascii="Cambria Math" w:eastAsia="Cambria Math" w:hAnsi="Cambria Math" w:cs="Cambria Math"/>
+                      </w:rPr>
+                      <m:t>-</m:t>
+                    </m:r>
+                    <m:r>
+                      <w:rPr>
+                        <w:rFonts w:ascii="Cambria Math" w:eastAsia="Cambria Math" w:hAnsi="Cambria Math" w:cs="Cambria Math"/>
+                      </w:rPr>
+                      <m:t>f</m:t>
+                    </m:r>
+                  </m:e>
+                  <m:sub>
+                    <m:r>
+                      <w:rPr>
+                        <w:rFonts w:ascii="Cambria Math" w:eastAsia="Cambria Math" w:hAnsi="Cambria Math" w:cs="Cambria Math"/>
+                      </w:rPr>
+                      <m:t>y</m:t>
+                    </m:r>
+                  </m:sub>
+                </m:sSub>
+                <m:r>
+                  <w:rPr>
+                    <w:rFonts w:ascii="Cambria Math" w:eastAsia="Cambria Math" w:hAnsi="Cambria Math" w:cs="Cambria Math"/>
+                  </w:rPr>
+                  <m:t>-</m:t>
+                </m:r>
+                <m:f>
+                  <m:fPr>
+                    <m:ctrlPr>
+                      <w:rPr>
+                        <w:rFonts w:ascii="Cambria Math" w:hAnsi="Cambria Math"/>
+                        <w:i/>
+                      </w:rPr>
+                    </m:ctrlPr>
+                  </m:fPr>
+                  <m:num>
+                    <m:sSub>
+                      <m:sSubPr>
+                        <m:ctrlPr>
+                          <w:rPr>
+                            <w:rFonts w:ascii="Cambria Math" w:hAnsi="Cambria Math"/>
+                            <w:i/>
+                          </w:rPr>
+                        </m:ctrlPr>
+                      </m:sSubPr>
+                      <m:e>
+                        <m:r>
+                          <w:rPr>
+                            <w:rFonts w:ascii="Cambria Math" w:hAnsi="Cambria Math"/>
+                          </w:rPr>
+                          <m:t>f</m:t>
+                        </m:r>
+                      </m:e>
+                      <m:sub>
+                        <m:r>
+                          <w:rPr>
+                            <w:rFonts w:ascii="Cambria Math" w:hAnsi="Cambria Math"/>
+                          </w:rPr>
+                          <m:t>x</m:t>
+                        </m:r>
+                      </m:sub>
+                    </m:sSub>
+                    <m:sSup>
+                      <m:sSupPr>
+                        <m:ctrlPr>
+                          <w:rPr>
+                            <w:rFonts w:ascii="Cambria Math" w:hAnsi="Cambria Math"/>
+                            <w:i/>
+                          </w:rPr>
+                        </m:ctrlPr>
+                      </m:sSupPr>
+                      <m:e>
+                        <m:r>
+                          <w:rPr>
+                            <w:rFonts w:ascii="Cambria Math" w:hAnsi="Cambria Math"/>
+                          </w:rPr>
+                          <m:t>Y</m:t>
+                        </m:r>
+                      </m:e>
+                      <m:sup>
+                        <m:r>
+                          <w:rPr>
+                            <w:rFonts w:ascii="Cambria Math" w:hAnsi="Cambria Math"/>
+                          </w:rPr>
+                          <m:t>2</m:t>
+                        </m:r>
+                      </m:sup>
+                    </m:sSup>
+                    <m:ctrlPr>
+                      <w:rPr>
+                        <w:rFonts w:ascii="Cambria Math" w:eastAsia="Cambria Math" w:hAnsi="Cambria Math" w:cs="Cambria Math"/>
+                        <w:i/>
+                      </w:rPr>
+                    </m:ctrlPr>
+                  </m:num>
+                  <m:den>
+                    <m:sSup>
+                      <m:sSupPr>
+                        <m:ctrlPr>
+                          <w:rPr>
+                            <w:rFonts w:ascii="Cambria Math" w:eastAsia="Cambria Math" w:hAnsi="Cambria Math" w:cs="Cambria Math"/>
+                            <w:i/>
+                          </w:rPr>
+                        </m:ctrlPr>
+                      </m:sSupPr>
+                      <m:e>
+                        <m:r>
+                          <w:rPr>
+                            <w:rFonts w:ascii="Cambria Math" w:eastAsia="Cambria Math" w:hAnsi="Cambria Math" w:cs="Cambria Math"/>
+                          </w:rPr>
+                          <m:t>Z</m:t>
+                        </m:r>
+                      </m:e>
+                      <m:sup>
+                        <m:r>
+                          <w:rPr>
+                            <w:rFonts w:ascii="Cambria Math" w:eastAsia="Cambria Math" w:hAnsi="Cambria Math" w:cs="Cambria Math"/>
+                          </w:rPr>
+                          <m:t>2</m:t>
+                        </m:r>
+                      </m:sup>
+                    </m:sSup>
+                  </m:den>
+                </m:f>
+                <m:ctrlPr>
+                  <w:rPr>
+                    <w:rFonts w:ascii="Cambria Math" w:eastAsia="Cambria Math" w:hAnsi="Cambria Math" w:cs="Cambria Math"/>
+                    <w:i/>
+                  </w:rPr>
+                </m:ctrlPr>
+              </m:e>
+              <m:e>
+                <m:r>
+                  <w:rPr>
+                    <w:rFonts w:ascii="Cambria Math" w:hAnsi="Cambria Math"/>
+                  </w:rPr>
+                  <m:t>-</m:t>
+                </m:r>
+                <m:f>
+                  <m:fPr>
+                    <m:ctrlPr>
+                      <w:rPr>
+                        <w:rFonts w:ascii="Cambria Math" w:hAnsi="Cambria Math"/>
+                        <w:i/>
+                      </w:rPr>
+                    </m:ctrlPr>
+                  </m:fPr>
+                  <m:num>
+                    <m:sSub>
+                      <m:sSubPr>
+                        <m:ctrlPr>
+                          <w:rPr>
+                            <w:rFonts w:ascii="Cambria Math" w:hAnsi="Cambria Math"/>
+                            <w:i/>
+                          </w:rPr>
+                        </m:ctrlPr>
+                      </m:sSubPr>
+                      <m:e>
+                        <m:r>
+                          <w:rPr>
+                            <w:rFonts w:ascii="Cambria Math" w:hAnsi="Cambria Math"/>
+                          </w:rPr>
+                          <m:t>f</m:t>
+                        </m:r>
+                      </m:e>
+                      <m:sub>
+                        <m:r>
+                          <w:rPr>
+                            <w:rFonts w:ascii="Cambria Math" w:hAnsi="Cambria Math"/>
+                          </w:rPr>
+                          <m:t>y</m:t>
+                        </m:r>
+                      </m:sub>
+                    </m:sSub>
+                    <m:r>
+                      <w:rPr>
+                        <w:rFonts w:ascii="Cambria Math" w:hAnsi="Cambria Math"/>
+                      </w:rPr>
+                      <m:t>XY</m:t>
+                    </m:r>
+                    <m:ctrlPr>
+                      <w:rPr>
+                        <w:rFonts w:ascii="Cambria Math" w:eastAsia="Cambria Math" w:hAnsi="Cambria Math" w:cs="Cambria Math"/>
+                        <w:i/>
+                      </w:rPr>
+                    </m:ctrlPr>
+                  </m:num>
+                  <m:den>
+                    <m:sSup>
+                      <m:sSupPr>
+                        <m:ctrlPr>
+                          <w:rPr>
+                            <w:rFonts w:ascii="Cambria Math" w:eastAsia="Cambria Math" w:hAnsi="Cambria Math" w:cs="Cambria Math"/>
+                            <w:i/>
+                          </w:rPr>
+                        </m:ctrlPr>
+                      </m:sSupPr>
+                      <m:e>
+                        <m:r>
+                          <w:rPr>
+                            <w:rFonts w:ascii="Cambria Math" w:eastAsia="Cambria Math" w:hAnsi="Cambria Math" w:cs="Cambria Math"/>
+                          </w:rPr>
+                          <m:t>Z</m:t>
+                        </m:r>
+                      </m:e>
+                      <m:sup>
+                        <m:r>
+                          <w:rPr>
+                            <w:rFonts w:ascii="Cambria Math" w:eastAsia="Cambria Math" w:hAnsi="Cambria Math" w:cs="Cambria Math"/>
+                          </w:rPr>
+                          <m:t>2</m:t>
+                        </m:r>
+                      </m:sup>
+                    </m:sSup>
+                  </m:den>
+                </m:f>
+                <m:ctrlPr>
+                  <w:rPr>
+                    <w:rFonts w:ascii="Cambria Math" w:eastAsia="Cambria Math" w:hAnsi="Cambria Math" w:cs="Cambria Math"/>
+                    <w:i/>
+                  </w:rPr>
+                </m:ctrlPr>
+              </m:e>
+              <m:e>
+                <m:r>
+                  <w:rPr>
+                    <w:rFonts w:ascii="Cambria Math" w:eastAsia="Cambria Math" w:hAnsi="Cambria Math" w:cs="Cambria Math"/>
+                  </w:rPr>
+                  <m:t>-</m:t>
+                </m:r>
+                <m:f>
+                  <m:fPr>
+                    <m:ctrlPr>
+                      <w:rPr>
+                        <w:rFonts w:ascii="Cambria Math" w:eastAsia="Cambria Math" w:hAnsi="Cambria Math" w:cs="Cambria Math"/>
+                        <w:i/>
+                      </w:rPr>
+                    </m:ctrlPr>
+                  </m:fPr>
+                  <m:num>
+                    <m:sSub>
+                      <m:sSubPr>
+                        <m:ctrlPr>
+                          <w:rPr>
+                            <w:rFonts w:ascii="Cambria Math" w:eastAsia="Cambria Math" w:hAnsi="Cambria Math" w:cs="Cambria Math"/>
+                            <w:i/>
+                          </w:rPr>
+                        </m:ctrlPr>
+                      </m:sSubPr>
+                      <m:e>
+                        <m:r>
+                          <w:rPr>
+                            <w:rFonts w:ascii="Cambria Math" w:eastAsia="Cambria Math" w:hAnsi="Cambria Math" w:cs="Cambria Math"/>
+                          </w:rPr>
+                          <m:t>f</m:t>
+                        </m:r>
+                      </m:e>
+                      <m:sub>
+                        <m:r>
+                          <w:rPr>
+                            <w:rFonts w:ascii="Cambria Math" w:eastAsia="Cambria Math" w:hAnsi="Cambria Math" w:cs="Cambria Math"/>
+                          </w:rPr>
+                          <m:t>x</m:t>
+                        </m:r>
+                      </m:sub>
+                    </m:sSub>
+                    <m:r>
+                      <w:rPr>
+                        <w:rFonts w:ascii="Cambria Math" w:eastAsia="Cambria Math" w:hAnsi="Cambria Math" w:cs="Cambria Math"/>
+                      </w:rPr>
+                      <m:t>X</m:t>
+                    </m:r>
+                  </m:num>
+                  <m:den>
+                    <m:r>
+                      <w:rPr>
+                        <w:rFonts w:ascii="Cambria Math" w:eastAsia="Cambria Math" w:hAnsi="Cambria Math" w:cs="Cambria Math"/>
+                      </w:rPr>
+                      <m:t>Z</m:t>
+                    </m:r>
+                  </m:den>
+                </m:f>
+              </m:e>
+            </m:mr>
+          </m:m>
+        </m:oMath>
+      </m:oMathPara>
+    </w:p>
+    <w:p>
+      <w:pPr>
+        <w:rPr>
+          <w:rFonts w:hint="eastAsia"/>
+        </w:rPr>
+      </w:pPr>
+      <w:r>
+        <w:rPr>
+          <w:rFonts w:hint="eastAsia"/>
+        </w:rPr>
+        <w:t>此处XYZ为特征点在相机系坐标</w:t>
+      </w:r>
+      <w:r>
+        <w:rPr>
+          <w:rFonts w:hint="eastAsia"/>
+        </w:rPr>
+        <w:t>，R为世界系到相机系的旋转矩阵。</w:t>
       </w:r>
     </w:p>
     <w:p>
@@ -607,24 +2507,594 @@
       </w:r>
     </w:p>
     <w:p>
+      <w:r>
+        <w:rPr>
+          <w:rFonts w:hint="eastAsia"/>
+        </w:rPr>
+        <w:t>这题遇到了error</w:t>
+      </w:r>
+      <w:r>
+        <w:rPr>
+          <w:rFonts w:hint="eastAsia"/>
+        </w:rPr>
+        <w:t>，暂时没有解决。</w:t>
+      </w:r>
+    </w:p>
+    <w:p>
+      <w:pPr>
+        <w:rPr>
+          <w:rFonts w:hint="eastAsia"/>
+        </w:rPr>
+      </w:pPr>
+      <w:r>
+        <w:rPr>
+          <w:noProof/>
+        </w:rPr>
+        <w:drawing>
+          <wp:inline distT="0" distB="0" distL="0" distR="0" wp14:anchorId="3D4568BD" wp14:editId="369621B4">
+            <wp:extent cx="5274945" cy="743585"/>
+            <wp:effectExtent l="0" t="0" r="1905" b="0"/>
+            <wp:docPr id="6" name="Picture 6"/>
+            <wp:cNvGraphicFramePr>
+              <a:graphicFrameLocks xmlns:a="http://schemas.openxmlformats.org/drawingml/2006/main" noChangeAspect="1"/>
+            </wp:cNvGraphicFramePr>
+            <a:graphic xmlns:a="http://schemas.openxmlformats.org/drawingml/2006/main">
+              <a:graphicData uri="http://schemas.openxmlformats.org/drawingml/2006/picture">
+                <pic:pic xmlns:pic="http://schemas.openxmlformats.org/drawingml/2006/picture">
+                  <pic:nvPicPr>
+                    <pic:cNvPr id="0" name="Picture 6"/>
+                    <pic:cNvPicPr>
+                      <a:picLocks noChangeAspect="1" noChangeArrowheads="1"/>
+                    </pic:cNvPicPr>
+                  </pic:nvPicPr>
+                  <pic:blipFill>
+                    <a:blip r:embed="rId9">
+                      <a:extLst>
+                        <a:ext uri="{28A0092B-C50C-407E-A947-70E740481C1C}">
+                          <a14:useLocalDpi xmlns:a14="http://schemas.microsoft.com/office/drawing/2010/main" val="0"/>
+                        </a:ext>
+                      </a:extLst>
+                    </a:blip>
+                    <a:srcRect/>
+                    <a:stretch>
+                      <a:fillRect/>
+                    </a:stretch>
+                  </pic:blipFill>
+                  <pic:spPr bwMode="auto">
+                    <a:xfrm>
+                      <a:off x="0" y="0"/>
+                      <a:ext cx="5274945" cy="743585"/>
+                    </a:xfrm>
+                    <a:prstGeom prst="rect">
+                      <a:avLst/>
+                    </a:prstGeom>
+                    <a:noFill/>
+                    <a:ln>
+                      <a:noFill/>
+                    </a:ln>
+                  </pic:spPr>
+                </pic:pic>
+              </a:graphicData>
+            </a:graphic>
+          </wp:inline>
+        </w:drawing>
+      </w:r>
+    </w:p>
+    <w:p>
+      <w:r>
+        <w:rPr>
+          <w:rFonts w:hint="eastAsia"/>
+        </w:rPr>
+        <w:t>以下为代码和思路</w:t>
+      </w:r>
+    </w:p>
+    <w:p/>
+    <w:p/>
+    <w:p/>
+    <w:p/>
+    <w:p/>
+    <w:p/>
+    <w:p/>
+    <w:p/>
+    <w:p>
+      <w:pPr>
+        <w:rPr>
+          <w:rFonts w:hint="eastAsia"/>
+        </w:rPr>
+      </w:pPr>
+    </w:p>
+    <w:p>
+      <w:pPr>
+        <w:rPr>
+          <w:rFonts w:hint="eastAsia"/>
+        </w:rPr>
+      </w:pPr>
+      <w:proofErr w:type="gramStart"/>
+      <w:r>
+        <w:rPr>
+          <w:rFonts w:hint="eastAsia"/>
+        </w:rPr>
+        <w:lastRenderedPageBreak/>
+        <w:t>把</w:t>
+      </w:r>
+      <w:r>
+        <w:rPr>
+          <w:rFonts w:hint="eastAsia"/>
+        </w:rPr>
+        <w:t>估计点</w:t>
+      </w:r>
+      <w:proofErr w:type="gramEnd"/>
+      <w:r>
+        <w:rPr>
+          <w:rFonts w:hint="eastAsia"/>
+        </w:rPr>
+        <w:t>投影到相机系统，加上内参放到成像平面，找到patch内对应的位置，判断是否出界，结算该</w:t>
+      </w:r>
+      <w:proofErr w:type="gramStart"/>
+      <w:r>
+        <w:rPr>
+          <w:rFonts w:hint="eastAsia"/>
+        </w:rPr>
+        <w:t>像素值</w:t>
+      </w:r>
+      <w:proofErr w:type="gramEnd"/>
+      <w:r>
+        <w:rPr>
+          <w:rFonts w:hint="eastAsia"/>
+        </w:rPr>
+        <w:t>和参考</w:t>
+      </w:r>
+      <w:proofErr w:type="gramStart"/>
+      <w:r>
+        <w:rPr>
+          <w:rFonts w:hint="eastAsia"/>
+        </w:rPr>
+        <w:t>像素值</w:t>
+      </w:r>
+      <w:proofErr w:type="gramEnd"/>
+      <w:r>
+        <w:rPr>
+          <w:rFonts w:hint="eastAsia"/>
+        </w:rPr>
+        <w:t>的差。</w:t>
+      </w:r>
+    </w:p>
+    <w:p>
+      <w:r>
+        <w:rPr>
+          <w:noProof/>
+        </w:rPr>
+        <w:drawing>
+          <wp:inline distT="0" distB="0" distL="0" distR="0" wp14:anchorId="2925A41D" wp14:editId="3A289E30">
+            <wp:extent cx="5267960" cy="4278630"/>
+            <wp:effectExtent l="0" t="0" r="8890" b="7620"/>
+            <wp:docPr id="3" name="Picture 3"/>
+            <wp:cNvGraphicFramePr>
+              <a:graphicFrameLocks xmlns:a="http://schemas.openxmlformats.org/drawingml/2006/main" noChangeAspect="1"/>
+            </wp:cNvGraphicFramePr>
+            <a:graphic xmlns:a="http://schemas.openxmlformats.org/drawingml/2006/main">
+              <a:graphicData uri="http://schemas.openxmlformats.org/drawingml/2006/picture">
+                <pic:pic xmlns:pic="http://schemas.openxmlformats.org/drawingml/2006/picture">
+                  <pic:nvPicPr>
+                    <pic:cNvPr id="0" name="Picture 3"/>
+                    <pic:cNvPicPr>
+                      <a:picLocks noChangeAspect="1" noChangeArrowheads="1"/>
+                    </pic:cNvPicPr>
+                  </pic:nvPicPr>
+                  <pic:blipFill>
+                    <a:blip r:embed="rId10">
+                      <a:extLst>
+                        <a:ext uri="{28A0092B-C50C-407E-A947-70E740481C1C}">
+                          <a14:useLocalDpi xmlns:a14="http://schemas.microsoft.com/office/drawing/2010/main" val="0"/>
+                        </a:ext>
+                      </a:extLst>
+                    </a:blip>
+                    <a:srcRect/>
+                    <a:stretch>
+                      <a:fillRect/>
+                    </a:stretch>
+                  </pic:blipFill>
+                  <pic:spPr bwMode="auto">
+                    <a:xfrm>
+                      <a:off x="0" y="0"/>
+                      <a:ext cx="5267960" cy="4278630"/>
+                    </a:xfrm>
+                    <a:prstGeom prst="rect">
+                      <a:avLst/>
+                    </a:prstGeom>
+                    <a:noFill/>
+                    <a:ln>
+                      <a:noFill/>
+                    </a:ln>
+                  </pic:spPr>
+                </pic:pic>
+              </a:graphicData>
+            </a:graphic>
+          </wp:inline>
+        </w:drawing>
+      </w:r>
+    </w:p>
+    <w:p/>
+    <w:p/>
+    <w:p/>
+    <w:p/>
+    <w:p/>
+    <w:p/>
+    <w:p/>
+    <w:p/>
+    <w:p/>
+    <w:p/>
+    <w:p/>
+    <w:p/>
+    <w:p/>
+    <w:p/>
+    <w:p/>
+    <w:p/>
+    <w:p/>
+    <w:p/>
+    <w:p/>
+    <w:p/>
+    <w:p>
+      <w:pPr>
+        <w:rPr>
+          <w:rFonts w:hint="eastAsia"/>
+        </w:rPr>
+      </w:pPr>
+      <w:r>
+        <w:rPr>
+          <w:rFonts w:hint="eastAsia"/>
+        </w:rPr>
+        <w:lastRenderedPageBreak/>
+        <w:t>往optimizer里面加入各个顶点（特征点和</w:t>
+      </w:r>
+      <w:r>
+        <w:rPr>
+          <w:rFonts w:hint="eastAsia"/>
+        </w:rPr>
+        <w:t>位姿</w:t>
+      </w:r>
+      <w:r>
+        <w:rPr>
+          <w:rFonts w:hint="eastAsia"/>
+        </w:rPr>
+        <w:t>）</w:t>
+      </w:r>
+      <w:r>
+        <w:rPr>
+          <w:rFonts w:hint="eastAsia"/>
+        </w:rPr>
+        <w:t>，把边和顶点相关联，加入optimizer。</w:t>
+      </w:r>
+    </w:p>
+    <w:p>
+      <w:r>
+        <w:rPr>
+          <w:noProof/>
+        </w:rPr>
+        <w:drawing>
+          <wp:inline distT="0" distB="0" distL="0" distR="0" wp14:anchorId="64AA30F4" wp14:editId="4424E698">
+            <wp:extent cx="5267960" cy="6414135"/>
+            <wp:effectExtent l="0" t="0" r="8890" b="5715"/>
+            <wp:docPr id="4" name="Picture 4"/>
+            <wp:cNvGraphicFramePr>
+              <a:graphicFrameLocks xmlns:a="http://schemas.openxmlformats.org/drawingml/2006/main" noChangeAspect="1"/>
+            </wp:cNvGraphicFramePr>
+            <a:graphic xmlns:a="http://schemas.openxmlformats.org/drawingml/2006/main">
+              <a:graphicData uri="http://schemas.openxmlformats.org/drawingml/2006/picture">
+                <pic:pic xmlns:pic="http://schemas.openxmlformats.org/drawingml/2006/picture">
+                  <pic:nvPicPr>
+                    <pic:cNvPr id="0" name="Picture 4"/>
+                    <pic:cNvPicPr>
+                      <a:picLocks noChangeAspect="1" noChangeArrowheads="1"/>
+                    </pic:cNvPicPr>
+                  </pic:nvPicPr>
+                  <pic:blipFill>
+                    <a:blip r:embed="rId11">
+                      <a:extLst>
+                        <a:ext uri="{28A0092B-C50C-407E-A947-70E740481C1C}">
+                          <a14:useLocalDpi xmlns:a14="http://schemas.microsoft.com/office/drawing/2010/main" val="0"/>
+                        </a:ext>
+                      </a:extLst>
+                    </a:blip>
+                    <a:srcRect/>
+                    <a:stretch>
+                      <a:fillRect/>
+                    </a:stretch>
+                  </pic:blipFill>
+                  <pic:spPr bwMode="auto">
+                    <a:xfrm>
+                      <a:off x="0" y="0"/>
+                      <a:ext cx="5267960" cy="6414135"/>
+                    </a:xfrm>
+                    <a:prstGeom prst="rect">
+                      <a:avLst/>
+                    </a:prstGeom>
+                    <a:noFill/>
+                    <a:ln>
+                      <a:noFill/>
+                    </a:ln>
+                  </pic:spPr>
+                </pic:pic>
+              </a:graphicData>
+            </a:graphic>
+          </wp:inline>
+        </w:drawing>
+      </w:r>
+    </w:p>
+    <w:p/>
+    <w:p/>
+    <w:p/>
+    <w:p/>
+    <w:p/>
+    <w:p/>
+    <w:p/>
+    <w:p/>
+    <w:p/>
+    <w:p/>
+    <w:p>
+      <w:pPr>
+        <w:rPr>
+          <w:rFonts w:hint="eastAsia"/>
+        </w:rPr>
+      </w:pPr>
+      <w:r>
+        <w:rPr>
+          <w:rFonts w:hint="eastAsia"/>
+        </w:rPr>
+        <w:lastRenderedPageBreak/>
+        <w:t>把优化完的数据塞回poses和</w:t>
+      </w:r>
+      <w:proofErr w:type="spellStart"/>
+      <w:r>
+        <w:rPr>
+          <w:rFonts w:hint="eastAsia"/>
+        </w:rPr>
+        <w:t>poitns</w:t>
+      </w:r>
+      <w:proofErr w:type="spellEnd"/>
+      <w:r>
+        <w:rPr>
+          <w:rFonts w:hint="eastAsia"/>
+        </w:rPr>
+        <w:t>方便显示函数调用。</w:t>
+      </w:r>
+    </w:p>
+    <w:p>
       <w:pPr>
         <w:pStyle w:val="Heading3"/>
       </w:pPr>
       <w:r>
-        <w:t>1. 能否不要以 [</w:t>
+        <w:rPr>
+          <w:noProof/>
+        </w:rPr>
+        <w:drawing>
+          <wp:inline distT="0" distB="0" distL="0" distR="0" wp14:anchorId="3EE6399B" wp14:editId="2C5AFC20">
+            <wp:extent cx="4231005" cy="2435860"/>
+            <wp:effectExtent l="0" t="0" r="0" b="2540"/>
+            <wp:docPr id="5" name="Picture 5"/>
+            <wp:cNvGraphicFramePr>
+              <a:graphicFrameLocks xmlns:a="http://schemas.openxmlformats.org/drawingml/2006/main" noChangeAspect="1"/>
+            </wp:cNvGraphicFramePr>
+            <a:graphic xmlns:a="http://schemas.openxmlformats.org/drawingml/2006/main">
+              <a:graphicData uri="http://schemas.openxmlformats.org/drawingml/2006/picture">
+                <pic:pic xmlns:pic="http://schemas.openxmlformats.org/drawingml/2006/picture">
+                  <pic:nvPicPr>
+                    <pic:cNvPr id="0" name="Picture 5"/>
+                    <pic:cNvPicPr>
+                      <a:picLocks noChangeAspect="1" noChangeArrowheads="1"/>
+                    </pic:cNvPicPr>
+                  </pic:nvPicPr>
+                  <pic:blipFill>
+                    <a:blip r:embed="rId12">
+                      <a:extLst>
+                        <a:ext uri="{28A0092B-C50C-407E-A947-70E740481C1C}">
+                          <a14:useLocalDpi xmlns:a14="http://schemas.microsoft.com/office/drawing/2010/main" val="0"/>
+                        </a:ext>
+                      </a:extLst>
+                    </a:blip>
+                    <a:srcRect/>
+                    <a:stretch>
+                      <a:fillRect/>
+                    </a:stretch>
+                  </pic:blipFill>
+                  <pic:spPr bwMode="auto">
+                    <a:xfrm>
+                      <a:off x="0" y="0"/>
+                      <a:ext cx="4231005" cy="2435860"/>
+                    </a:xfrm>
+                    <a:prstGeom prst="rect">
+                      <a:avLst/>
+                    </a:prstGeom>
+                    <a:noFill/>
+                    <a:ln>
+                      <a:noFill/>
+                    </a:ln>
+                  </pic:spPr>
+                </pic:pic>
+              </a:graphicData>
+            </a:graphic>
+          </wp:inline>
+        </w:drawing>
+      </w:r>
+    </w:p>
+    <w:p>
+      <w:pPr>
+        <w:pStyle w:val="Heading3"/>
+        <w:numPr>
+          <w:ilvl w:val="0"/>
+          <w:numId w:val="1"/>
+        </w:numPr>
+      </w:pPr>
+      <w:r>
+        <w:t>能否不要以 [</w:t>
       </w:r>
       <w:proofErr w:type="spellStart"/>
+      <w:r>
+        <w:t>x,y,z</w:t>
+      </w:r>
+      <w:proofErr w:type="spellEnd"/>
+      <w:r>
+        <w:t>]T 的形式参数</w:t>
+      </w:r>
       <w:proofErr w:type="gramStart"/>
       <w:r>
-        <w:t>x,y</w:t>
+        <w:t>化每个</w:t>
       </w:r>
       <w:proofErr w:type="gramEnd"/>
       <w:r>
-        <w:t>,z</w:t>
-      </w:r>
-      <w:proofErr w:type="spellEnd"/>
-      <w:r>
-        <w:t xml:space="preserve">]T 的形式参数化每个点？ </w:t>
+        <w:t xml:space="preserve">点？ </w:t>
+      </w:r>
+    </w:p>
+    <w:p>
+      <w:pPr>
+        <w:rPr>
+          <w:rFonts w:hint="eastAsia"/>
+        </w:rPr>
+      </w:pPr>
+      <w:r>
+        <w:rPr>
+          <w:rFonts w:hint="eastAsia"/>
+        </w:rPr>
+        <w:t>参考</w:t>
+      </w:r>
+      <w:r>
+        <w:rPr>
+          <w:rFonts w:hint="eastAsia"/>
+        </w:rPr>
+        <w:t>阅读题，可以参数化为X</w:t>
+      </w:r>
+      <w:r>
+        <w:t>YZW</w:t>
+      </w:r>
+      <w:r>
+        <w:rPr>
+          <w:rFonts w:hint="eastAsia"/>
+        </w:rPr>
+        <w:t>形式</w:t>
+      </w:r>
+    </w:p>
+    <w:p>
+      <w:pPr>
+        <w:pStyle w:val="Heading3"/>
+        <w:numPr>
+          <w:ilvl w:val="0"/>
+          <w:numId w:val="1"/>
+        </w:numPr>
+      </w:pPr>
+      <w:r>
+        <w:t>取 4x4 的 patch 好吗？取更</w:t>
+      </w:r>
+      <w:r>
+        <w:rPr>
+          <w:rFonts w:ascii="微软雅黑" w:eastAsia="微软雅黑" w:hAnsi="微软雅黑" w:cs="微软雅黑" w:hint="eastAsia"/>
+        </w:rPr>
+        <w:t>⼤</w:t>
+      </w:r>
+      <w:r>
+        <w:rPr>
+          <w:rFonts w:ascii="等线" w:eastAsia="等线" w:hAnsi="等线" w:cs="等线" w:hint="eastAsia"/>
+        </w:rPr>
+        <w:t>的</w:t>
+      </w:r>
+      <w:r>
+        <w:t xml:space="preserve"> patch 好还是取</w:t>
+      </w:r>
+      <w:r>
+        <w:rPr>
+          <w:rFonts w:ascii="微软雅黑" w:eastAsia="微软雅黑" w:hAnsi="微软雅黑" w:cs="微软雅黑" w:hint="eastAsia"/>
+        </w:rPr>
+        <w:t>⼩⼀</w:t>
+      </w:r>
+      <w:r>
+        <w:rPr>
+          <w:rFonts w:ascii="等线" w:eastAsia="等线" w:hAnsi="等线" w:cs="等线" w:hint="eastAsia"/>
+        </w:rPr>
+        <w:t>点的</w:t>
+      </w:r>
+      <w:r>
+        <w:t xml:space="preserve"> patch 好？ </w:t>
+      </w:r>
+    </w:p>
+    <w:p>
+      <w:r>
+        <w:rPr>
+          <w:rFonts w:hint="eastAsia"/>
+        </w:rPr>
+        <w:t>应该跟直接法本身的patch一样，大了小了都不一定更好。</w:t>
+      </w:r>
+    </w:p>
+    <w:p>
+      <w:pPr>
+        <w:rPr>
+          <w:rFonts w:hint="eastAsia"/>
+        </w:rPr>
+      </w:pPr>
+      <w:r>
+        <w:rPr>
+          <w:rFonts w:hint="eastAsia"/>
+        </w:rPr>
+        <w:t>主要是尽量取到跟</w:t>
+      </w:r>
+      <w:proofErr w:type="gramStart"/>
+      <w:r>
+        <w:t>”</w:t>
+      </w:r>
+      <w:proofErr w:type="gramEnd"/>
+      <w:r>
+        <w:rPr>
+          <w:rFonts w:hint="eastAsia"/>
+        </w:rPr>
+        <w:t>局部光度特征</w:t>
+      </w:r>
+      <w:proofErr w:type="gramStart"/>
+      <w:r>
+        <w:t>”</w:t>
+      </w:r>
+      <w:proofErr w:type="gramEnd"/>
+      <w:r>
+        <w:rPr>
+          <w:rFonts w:hint="eastAsia"/>
+        </w:rPr>
+        <w:t>大小差不多的patch最好。</w:t>
+      </w:r>
+    </w:p>
+    <w:p>
+      <w:pPr>
+        <w:pStyle w:val="Heading3"/>
+        <w:numPr>
+          <w:ilvl w:val="0"/>
+          <w:numId w:val="1"/>
+        </w:numPr>
+      </w:pPr>
+      <w:r>
+        <w:t xml:space="preserve">从本题中，你看到直接法与特征点法在 BA 阶段有何不同？ </w:t>
+      </w:r>
+    </w:p>
+    <w:p>
+      <w:r>
+        <w:t>E</w:t>
+      </w:r>
+      <w:r>
+        <w:rPr>
+          <w:rFonts w:hint="eastAsia"/>
+        </w:rPr>
+        <w:t>rror原理不同，直接法是光度误差，特征点法是特征点的重投影误差。</w:t>
+      </w:r>
+    </w:p>
+    <w:p>
+      <w:pPr>
+        <w:rPr>
+          <w:rFonts w:hint="eastAsia"/>
+        </w:rPr>
+      </w:pPr>
+      <w:r>
+        <w:t>E</w:t>
+      </w:r>
+      <w:r>
+        <w:rPr>
+          <w:rFonts w:hint="eastAsia"/>
+        </w:rPr>
+        <w:t>rror不同之后求偏导的各项都会不一样。</w:t>
       </w:r>
     </w:p>
     <w:p>
@@ -632,63 +3102,60 @@
         <w:pStyle w:val="Heading3"/>
       </w:pPr>
       <w:r>
-        <w:t>2. 取 4x4 的 patch 好吗？取更</w:t>
-      </w:r>
-      <w:r>
-        <w:rPr>
-          <w:rFonts w:ascii="微软雅黑" w:eastAsia="微软雅黑" w:hAnsi="微软雅黑" w:cs="微软雅黑" w:hint="eastAsia"/>
-        </w:rPr>
-        <w:t>⼤</w:t>
-      </w:r>
-      <w:r>
-        <w:rPr>
-          <w:rFonts w:ascii="等线" w:eastAsia="等线" w:hAnsi="等线" w:cs="等线" w:hint="eastAsia"/>
-        </w:rPr>
-        <w:t>的</w:t>
-      </w:r>
-      <w:r>
-        <w:t xml:space="preserve"> patch 好还是取</w:t>
-      </w:r>
-      <w:r>
-        <w:rPr>
-          <w:rFonts w:ascii="微软雅黑" w:eastAsia="微软雅黑" w:hAnsi="微软雅黑" w:cs="微软雅黑" w:hint="eastAsia"/>
-        </w:rPr>
-        <w:t>⼩⼀</w:t>
-      </w:r>
-      <w:r>
-        <w:rPr>
-          <w:rFonts w:ascii="等线" w:eastAsia="等线" w:hAnsi="等线" w:cs="等线" w:hint="eastAsia"/>
-        </w:rPr>
-        <w:t>点的</w:t>
-      </w:r>
-      <w:r>
-        <w:t xml:space="preserve"> patch 好？ </w:t>
-      </w:r>
-    </w:p>
-    <w:p>
-      <w:pPr>
-        <w:pStyle w:val="Heading3"/>
-      </w:pPr>
-      <w:r>
-        <w:t xml:space="preserve">3. 从本题中，你看到直接法与特征点法在 BA 阶段有何不同？ </w:t>
-      </w:r>
-    </w:p>
-    <w:p>
-      <w:pPr>
-        <w:pStyle w:val="Heading3"/>
-      </w:pPr>
+        <w:t>4. 由于图像的差异，你可能需要鲁棒核函数，例如 Huber。此时 Huber 的阈值如何选取？</w:t>
+      </w:r>
+    </w:p>
+    <w:p>
+      <w:r>
+        <w:rPr>
+          <w:rFonts w:hint="eastAsia"/>
+        </w:rPr>
+        <w:t>这应该是个经验值吧</w:t>
+      </w:r>
+      <w:r>
+        <w:rPr>
+          <w:rFonts w:hint="eastAsia"/>
+        </w:rPr>
+        <w:t>，</w:t>
+      </w:r>
+      <w:r>
+        <w:rPr>
+          <w:rFonts w:hint="eastAsia"/>
+        </w:rPr>
+        <w:t>考虑到像素变化不应该太大，</w:t>
+      </w:r>
+      <w:r>
+        <w:rPr>
+          <w:rFonts w:hint="eastAsia"/>
+        </w:rPr>
+        <w:t>要我的话可能会取2</w:t>
+      </w:r>
+      <w:r>
+        <w:t>55/</w:t>
+      </w:r>
+      <w:r>
+        <w:rPr>
+          <w:rFonts w:hint="eastAsia"/>
+        </w:rPr>
+        <w:t>5</w:t>
+      </w:r>
+      <w:r>
+        <w:t>=</w:t>
+      </w:r>
+      <w:r>
+        <w:rPr>
+          <w:rFonts w:hint="eastAsia"/>
+        </w:rPr>
+        <w:t>51</w:t>
+      </w:r>
+      <w:r>
+        <w:rPr>
+          <w:rFonts w:hint="eastAsia"/>
+        </w:rPr>
+        <w:t>。</w:t>
+      </w:r>
       <w:bookmarkStart w:id="0" w:name="_GoBack"/>
       <w:bookmarkEnd w:id="0"/>
-      <w:r>
-        <w:t>4. 由于图像的差异，你可能需要鲁棒核函数，例如 Huber。此时 Huber 的阈值如何选取？</w:t>
-      </w:r>
-    </w:p>
-    <w:p>
-      <w:pPr>
-        <w:rPr>
-          <w:rFonts w:hint="eastAsia"/>
-        </w:rPr>
-      </w:pPr>
     </w:p>
     <w:sectPr>
       <w:pgSz w:w="11906" w:h="16838"/>
@@ -736,6 +3203,103 @@
     </w:p>
   </w:footnote>
 </w:footnotes>
+</file>
+
+<file path=word/numbering.xml><?xml version="1.0" encoding="utf-8"?>
+<w:numbering xmlns:wpc="http://schemas.microsoft.com/office/word/2010/wordprocessingCanvas" xmlns:cx="http://schemas.microsoft.com/office/drawing/2014/chartex" xmlns:cx1="http://schemas.microsoft.com/office/drawing/2015/9/8/chartex" xmlns:cx2="http://schemas.microsoft.com/office/drawing/2015/10/21/chartex" xmlns:cx3="http://schemas.microsoft.com/office/drawing/2016/5/9/chartex" xmlns:cx4="http://schemas.microsoft.com/office/drawing/2016/5/10/chartex" xmlns:cx5="http://schemas.microsoft.com/office/drawing/2016/5/11/chartex" xmlns:cx6="http://schemas.microsoft.com/office/drawing/2016/5/12/chartex" xmlns:cx7="http://schemas.microsoft.com/office/drawing/2016/5/13/chartex" xmlns:cx8="http://schemas.microsoft.com/office/drawing/2016/5/14/chartex" xmlns:mc="http://schemas.openxmlformats.org/markup-compatibility/2006" xmlns:aink="http://schemas.microsoft.com/office/drawing/2016/ink" xmlns:am3d="http://schemas.microsoft.com/office/drawing/2017/model3d" xmlns:o="urn:schemas-microsoft-com:office:office" xmlns:r="http://schemas.openxmlformats.org/officeDocument/2006/relationships" xmlns:m="http://schemas.openxmlformats.org/officeDocument/2006/math" xmlns:v="urn:schemas-microsoft-com:vml" xmlns:wp14="http://schemas.microsoft.com/office/word/2010/wordprocessingDrawing" xmlns:wp="http://schemas.openxmlformats.org/drawingml/2006/wordprocessingDrawing" xmlns:w10="urn:schemas-microsoft-com:office:word" xmlns:w="http://schemas.openxmlformats.org/wordprocessingml/2006/main" xmlns:w14="http://schemas.microsoft.com/office/word/2010/wordml" xmlns:w15="http://schemas.microsoft.com/office/word/2012/wordml" xmlns:w16cid="http://schemas.microsoft.com/office/word/2016/wordml/cid" xmlns:w16se="http://schemas.microsoft.com/office/word/2015/wordml/symex" xmlns:wpg="http://schemas.microsoft.com/office/word/2010/wordprocessingGroup" xmlns:wpi="http://schemas.microsoft.com/office/word/2010/wordprocessingInk" xmlns:wne="http://schemas.microsoft.com/office/word/2006/wordml" xmlns:wps="http://schemas.microsoft.com/office/word/2010/wordprocessingShape" mc:Ignorable="w14 w15 w16se w16cid wp14">
+  <w:abstractNum w:abstractNumId="0" w15:restartNumberingAfterBreak="0">
+    <w:nsid w:val="00BE1AD7"/>
+    <w:multiLevelType w:val="hybridMultilevel"/>
+    <w:tmpl w:val="9A8C84BE"/>
+    <w:lvl w:ilvl="0" w:tplc="0809000F">
+      <w:start w:val="1"/>
+      <w:numFmt w:val="decimal"/>
+      <w:lvlText w:val="%1."/>
+      <w:lvlJc w:val="left"/>
+      <w:pPr>
+        <w:ind w:left="720" w:hanging="360"/>
+      </w:pPr>
+      <w:rPr>
+        <w:rFonts w:hint="default"/>
+      </w:rPr>
+    </w:lvl>
+    <w:lvl w:ilvl="1" w:tplc="08090019" w:tentative="1">
+      <w:start w:val="1"/>
+      <w:numFmt w:val="lowerLetter"/>
+      <w:lvlText w:val="%2."/>
+      <w:lvlJc w:val="left"/>
+      <w:pPr>
+        <w:ind w:left="1440" w:hanging="360"/>
+      </w:pPr>
+    </w:lvl>
+    <w:lvl w:ilvl="2" w:tplc="0809001B" w:tentative="1">
+      <w:start w:val="1"/>
+      <w:numFmt w:val="lowerRoman"/>
+      <w:lvlText w:val="%3."/>
+      <w:lvlJc w:val="right"/>
+      <w:pPr>
+        <w:ind w:left="2160" w:hanging="180"/>
+      </w:pPr>
+    </w:lvl>
+    <w:lvl w:ilvl="3" w:tplc="0809000F" w:tentative="1">
+      <w:start w:val="1"/>
+      <w:numFmt w:val="decimal"/>
+      <w:lvlText w:val="%4."/>
+      <w:lvlJc w:val="left"/>
+      <w:pPr>
+        <w:ind w:left="2880" w:hanging="360"/>
+      </w:pPr>
+    </w:lvl>
+    <w:lvl w:ilvl="4" w:tplc="08090019" w:tentative="1">
+      <w:start w:val="1"/>
+      <w:numFmt w:val="lowerLetter"/>
+      <w:lvlText w:val="%5."/>
+      <w:lvlJc w:val="left"/>
+      <w:pPr>
+        <w:ind w:left="3600" w:hanging="360"/>
+      </w:pPr>
+    </w:lvl>
+    <w:lvl w:ilvl="5" w:tplc="0809001B" w:tentative="1">
+      <w:start w:val="1"/>
+      <w:numFmt w:val="lowerRoman"/>
+      <w:lvlText w:val="%6."/>
+      <w:lvlJc w:val="right"/>
+      <w:pPr>
+        <w:ind w:left="4320" w:hanging="180"/>
+      </w:pPr>
+    </w:lvl>
+    <w:lvl w:ilvl="6" w:tplc="0809000F" w:tentative="1">
+      <w:start w:val="1"/>
+      <w:numFmt w:val="decimal"/>
+      <w:lvlText w:val="%7."/>
+      <w:lvlJc w:val="left"/>
+      <w:pPr>
+        <w:ind w:left="5040" w:hanging="360"/>
+      </w:pPr>
+    </w:lvl>
+    <w:lvl w:ilvl="7" w:tplc="08090019" w:tentative="1">
+      <w:start w:val="1"/>
+      <w:numFmt w:val="lowerLetter"/>
+      <w:lvlText w:val="%8."/>
+      <w:lvlJc w:val="left"/>
+      <w:pPr>
+        <w:ind w:left="5760" w:hanging="360"/>
+      </w:pPr>
+    </w:lvl>
+    <w:lvl w:ilvl="8" w:tplc="0809001B" w:tentative="1">
+      <w:start w:val="1"/>
+      <w:numFmt w:val="lowerRoman"/>
+      <w:lvlText w:val="%9."/>
+      <w:lvlJc w:val="right"/>
+      <w:pPr>
+        <w:ind w:left="6480" w:hanging="180"/>
+      </w:pPr>
+    </w:lvl>
+  </w:abstractNum>
+  <w:num w:numId="1">
+    <w:abstractNumId w:val="0"/>
+  </w:num>
+</w:numbering>
 </file>
 
 <file path=word/styles.xml><?xml version="1.0" encoding="utf-8"?>
@@ -1210,7 +3774,6 @@
   <w:style w:type="character" w:default="1" w:styleId="DefaultParagraphFont">
     <w:name w:val="Default Paragraph Font"/>
     <w:uiPriority w:val="1"/>
-    <w:semiHidden/>
     <w:unhideWhenUsed/>
   </w:style>
   <w:style w:type="table" w:default="1" w:styleId="TableNormal">
@@ -1323,6 +3886,27 @@
       <w:szCs w:val="24"/>
       <w:lang w:val="en-GB"/>
     </w:rPr>
+  </w:style>
+  <w:style w:type="character" w:styleId="PlaceholderText">
+    <w:name w:val="Placeholder Text"/>
+    <w:basedOn w:val="DefaultParagraphFont"/>
+    <w:uiPriority w:val="99"/>
+    <w:semiHidden/>
+    <w:rsid w:val="00F31D05"/>
+    <w:rPr>
+      <w:color w:val="808080"/>
+    </w:rPr>
+  </w:style>
+  <w:style w:type="paragraph" w:styleId="ListParagraph">
+    <w:name w:val="List Paragraph"/>
+    <w:basedOn w:val="Normal"/>
+    <w:uiPriority w:val="34"/>
+    <w:qFormat/>
+    <w:rsid w:val="00AF64FD"/>
+    <w:pPr>
+      <w:ind w:left="720"/>
+      <w:contextualSpacing/>
+    </w:pPr>
   </w:style>
 </w:styles>
 </file>

--- a/Ch7/SLAM第七讲作业资料/L7/xinxinxin-第七章作业.docx
+++ b/Ch7/SLAM第七讲作业资料/L7/xinxinxin-第七章作业.docx
@@ -148,21 +148,7 @@
         <w:rPr>
           <w:rFonts w:hint="eastAsia"/>
         </w:rPr>
-        <w:t>在距离相机近的点我们使用</w:t>
-      </w:r>
-      <w:proofErr w:type="spellStart"/>
-      <w:r>
-        <w:rPr>
-          <w:rFonts w:hint="eastAsia"/>
-        </w:rPr>
-        <w:t>xyz</w:t>
-      </w:r>
-      <w:proofErr w:type="spellEnd"/>
-      <w:r>
-        <w:rPr>
-          <w:rFonts w:hint="eastAsia"/>
-        </w:rPr>
-        <w:t>形式就可以了</w:t>
+        <w:t>在距离相机近的点我们使用xyz形式就可以了</w:t>
       </w:r>
       <w:r>
         <w:rPr>
@@ -188,19 +174,11 @@
         </w:rPr>
         <w:t>问题就可能让我们混肴。在很远的位置，</w:t>
       </w:r>
-      <w:proofErr w:type="spellStart"/>
-      <w:r>
-        <w:rPr>
-          <w:rFonts w:hint="eastAsia"/>
-        </w:rPr>
-        <w:t>xyz</w:t>
-      </w:r>
-      <w:proofErr w:type="spellEnd"/>
-      <w:r>
-        <w:rPr>
-          <w:rFonts w:hint="eastAsia"/>
-        </w:rPr>
-        <w:t>的cost</w:t>
+      <w:r>
+        <w:rPr>
+          <w:rFonts w:hint="eastAsia"/>
+        </w:rPr>
+        <w:t>xyz的cost</w:t>
       </w:r>
       <w:r>
         <w:t xml:space="preserve"> </w:t>
@@ -467,11 +445,9 @@
         </w:rPr>
         <w:t>代码参考了书上示例，详情参见.</w:t>
       </w:r>
-      <w:proofErr w:type="spellStart"/>
       <w:r>
         <w:t>cpp</w:t>
       </w:r>
-      <w:proofErr w:type="spellEnd"/>
       <w:r>
         <w:rPr>
           <w:rFonts w:hint="eastAsia"/>
@@ -554,21 +530,7 @@
         <w:rPr>
           <w:rFonts w:hint="eastAsia"/>
         </w:rPr>
-        <w:t>，白色为原始位姿，红色为优化后的位姿，主要是同一面上的点</w:t>
-      </w:r>
-      <w:proofErr w:type="gramStart"/>
-      <w:r>
-        <w:rPr>
-          <w:rFonts w:hint="eastAsia"/>
-        </w:rPr>
-        <w:t>云经过</w:t>
-      </w:r>
-      <w:proofErr w:type="gramEnd"/>
-      <w:r>
-        <w:rPr>
-          <w:rFonts w:hint="eastAsia"/>
-        </w:rPr>
-        <w:t>优化后</w:t>
+        <w:t>，白色为原始位姿，红色为优化后的位姿，主要是同一面上的点云经过优化后</w:t>
       </w:r>
       <w:r>
         <w:rPr>
@@ -578,11 +540,6 @@
       </w:r>
     </w:p>
     <w:p>
-      <w:pPr>
-        <w:rPr>
-          <w:rFonts w:hint="eastAsia"/>
-        </w:rPr>
-      </w:pPr>
       <w:r>
         <w:rPr>
           <w:noProof/>
@@ -690,11 +647,6 @@
       </w:r>
     </w:p>
     <w:p>
-      <w:pPr>
-        <w:rPr>
-          <w:rFonts w:hint="eastAsia"/>
-        </w:rPr>
-      </w:pPr>
       <w:r>
         <w:rPr>
           <w:rFonts w:hint="eastAsia"/>
@@ -894,11 +846,6 @@
       </m:oMathPara>
     </w:p>
     <w:p>
-      <w:pPr>
-        <w:rPr>
-          <w:rFonts w:hint="eastAsia"/>
-        </w:rPr>
-      </w:pPr>
       <w:r>
         <w:t>H</w:t>
       </w:r>
@@ -1022,16 +969,7 @@
                 <w:rPr>
                   <w:rFonts w:ascii="Cambria Math" w:hAnsi="Cambria Math"/>
                 </w:rPr>
-                <m:t>∂</m:t>
-              </m:r>
-              <m:r>
-                <m:rPr>
-                  <m:sty m:val="p"/>
-                </m:rPr>
-                <w:rPr>
-                  <w:rFonts w:ascii="Cambria Math" w:hAnsi="Cambria Math"/>
-                </w:rPr>
-                <m:t>error</m:t>
+                <m:t>∂error</m:t>
               </m:r>
             </m:num>
             <m:den>
@@ -1042,16 +980,7 @@
                 <w:rPr>
                   <w:rFonts w:ascii="Cambria Math" w:hAnsi="Cambria Math"/>
                 </w:rPr>
-                <m:t>∂</m:t>
-              </m:r>
-              <m:r>
-                <m:rPr>
-                  <m:sty m:val="p"/>
-                </m:rPr>
-                <w:rPr>
-                  <w:rFonts w:ascii="Cambria Math" w:hAnsi="Cambria Math"/>
-                </w:rPr>
-                <m:t>q</m:t>
+                <m:t>∂q</m:t>
               </m:r>
             </m:den>
           </m:f>
@@ -1109,13 +1038,7 @@
                 <w:rPr>
                   <w:rFonts w:ascii="Cambria Math" w:hAnsi="Cambria Math"/>
                 </w:rPr>
-                <m:t>∂</m:t>
-              </m:r>
-              <m:r>
-                <w:rPr>
-                  <w:rFonts w:ascii="Cambria Math" w:hAnsi="Cambria Math"/>
-                </w:rPr>
-                <m:t>u</m:t>
+                <m:t>∂u</m:t>
               </m:r>
             </m:den>
           </m:f>
@@ -1139,13 +1062,7 @@
                 <w:rPr>
                   <w:rFonts w:ascii="Cambria Math" w:hAnsi="Cambria Math"/>
                 </w:rPr>
-                <m:t>∂</m:t>
-              </m:r>
-              <m:r>
-                <w:rPr>
-                  <w:rFonts w:ascii="Cambria Math" w:hAnsi="Cambria Math"/>
-                </w:rPr>
-                <m:t>u</m:t>
+                <m:t>∂u</m:t>
               </m:r>
             </m:num>
             <m:den>
@@ -1153,13 +1070,7 @@
                 <w:rPr>
                   <w:rFonts w:ascii="Cambria Math" w:hAnsi="Cambria Math"/>
                 </w:rPr>
-                <m:t>∂</m:t>
-              </m:r>
-              <m:r>
-                <w:rPr>
-                  <w:rFonts w:ascii="Cambria Math" w:hAnsi="Cambria Math"/>
-                </w:rPr>
-                <m:t>p</m:t>
+                <m:t>∂p</m:t>
               </m:r>
             </m:den>
           </m:f>
@@ -1503,16 +1414,7 @@
                 <w:rPr>
                   <w:rFonts w:ascii="Cambria Math" w:hAnsi="Cambria Math"/>
                 </w:rPr>
-                <m:t>∂</m:t>
-              </m:r>
-              <m:r>
-                <m:rPr>
-                  <m:sty m:val="p"/>
-                </m:rPr>
-                <w:rPr>
-                  <w:rFonts w:ascii="Cambria Math" w:hAnsi="Cambria Math"/>
-                </w:rPr>
-                <m:t>error</m:t>
+                <m:t>∂error</m:t>
               </m:r>
             </m:num>
             <m:den>
@@ -1523,16 +1425,7 @@
                 <w:rPr>
                   <w:rFonts w:ascii="Cambria Math" w:hAnsi="Cambria Math"/>
                 </w:rPr>
-                <m:t>∂</m:t>
-              </m:r>
-              <m:r>
-                <m:rPr>
-                  <m:sty m:val="p"/>
-                </m:rPr>
-                <w:rPr>
-                  <w:rFonts w:ascii="Cambria Math" w:hAnsi="Cambria Math"/>
-                </w:rPr>
-                <m:t>T</m:t>
+                <m:t>∂T</m:t>
               </m:r>
             </m:den>
           </m:f>
@@ -2163,13 +2056,7 @@
                       <w:rPr>
                         <w:rFonts w:ascii="Cambria Math" w:eastAsia="Cambria Math" w:hAnsi="Cambria Math" w:cs="Cambria Math"/>
                       </w:rPr>
-                      <m:t>-</m:t>
-                    </m:r>
-                    <m:r>
-                      <w:rPr>
-                        <w:rFonts w:ascii="Cambria Math" w:eastAsia="Cambria Math" w:hAnsi="Cambria Math" w:cs="Cambria Math"/>
-                      </w:rPr>
-                      <m:t>f</m:t>
+                      <m:t>-f</m:t>
                     </m:r>
                   </m:e>
                   <m:sub>
@@ -2450,11 +2337,6 @@
       </m:oMathPara>
     </w:p>
     <w:p>
-      <w:pPr>
-        <w:rPr>
-          <w:rFonts w:hint="eastAsia"/>
-        </w:rPr>
-      </w:pPr>
       <w:r>
         <w:rPr>
           <w:rFonts w:hint="eastAsia"/>
@@ -2471,6 +2353,9 @@
     <w:p>
       <w:pPr>
         <w:pStyle w:val="Heading2"/>
+        <w:rPr>
+          <w:color w:val="FF0000"/>
+        </w:rPr>
       </w:pPr>
       <w:r>
         <w:t>3.2 实现</w:t>
@@ -2505,36 +2390,259 @@
       <w:r>
         <w:t xml:space="preserve"> pangolin 绘制优化结果</w:t>
       </w:r>
-    </w:p>
-    <w:p>
-      <w:r>
-        <w:rPr>
-          <w:rFonts w:hint="eastAsia"/>
-        </w:rPr>
-        <w:t>这题遇到了error</w:t>
-      </w:r>
-      <w:r>
-        <w:rPr>
-          <w:rFonts w:hint="eastAsia"/>
-        </w:rPr>
-        <w:t>，暂时没有解决。</w:t>
+      <w:r>
+        <w:rPr>
+          <w:rFonts w:hint="eastAsia"/>
+        </w:rPr>
+        <w:t xml:space="preserve"> </w:t>
+      </w:r>
+      <w:r>
+        <w:rPr>
+          <w:color w:val="FF0000"/>
+        </w:rPr>
+        <w:t>(</w:t>
+      </w:r>
+      <w:r>
+        <w:rPr>
+          <w:rFonts w:hint="eastAsia"/>
+          <w:color w:val="FF0000"/>
+        </w:rPr>
+        <w:t>已</w:t>
+      </w:r>
+      <w:r>
+        <w:rPr>
+          <w:rFonts w:hint="eastAsia"/>
+          <w:color w:val="FF0000"/>
+        </w:rPr>
+        <w:t>迭代修改</w:t>
+      </w:r>
+      <w:r>
+        <w:rPr>
+          <w:color w:val="FF0000"/>
+        </w:rPr>
+        <w:t>)</w:t>
       </w:r>
     </w:p>
     <w:p>
       <w:pPr>
         <w:rPr>
-          <w:rFonts w:hint="eastAsia"/>
+          <w:color w:val="FF0000"/>
         </w:rPr>
       </w:pPr>
       <w:r>
         <w:rPr>
+          <w:rFonts w:hint="eastAsia"/>
+          <w:color w:val="FF0000"/>
+        </w:rPr>
+        <w:t>主要修改</w:t>
+      </w:r>
+    </w:p>
+    <w:p>
+      <w:r>
+        <w:rPr>
+          <w:rFonts w:hint="eastAsia"/>
+        </w:rPr>
+        <w:t>用u</w:t>
+      </w:r>
+      <w:r>
+        <w:t>nique</w:t>
+      </w:r>
+      <w:r>
+        <w:rPr>
+          <w:rFonts w:hint="eastAsia"/>
+        </w:rPr>
+        <w:t>方式声明了</w:t>
+      </w:r>
+      <w:r>
+        <w:rPr>
+          <w:rFonts w:hint="eastAsia"/>
+        </w:rPr>
+        <w:t>solver。用s</w:t>
+      </w:r>
+      <w:r>
+        <w:t>td move</w:t>
+      </w:r>
+      <w:r>
+        <w:rPr>
+          <w:rFonts w:hint="eastAsia"/>
+        </w:rPr>
+        <w:t>传参</w:t>
+      </w:r>
+    </w:p>
+    <w:p>
+      <w:pPr>
+        <w:jc w:val="left"/>
+        <w:rPr>
+          <w:rFonts w:hint="eastAsia"/>
+          <w:sz w:val="16"/>
+          <w:szCs w:val="16"/>
+        </w:rPr>
+      </w:pPr>
+      <w:r>
+        <w:rPr>
+          <w:sz w:val="16"/>
+          <w:szCs w:val="16"/>
+        </w:rPr>
+        <w:t>std::unique_ptr&lt;DirectBlock::LinearSolverType&gt; linearSolver (new</w:t>
+      </w:r>
+      <w:r>
+        <w:rPr>
+          <w:sz w:val="16"/>
+          <w:szCs w:val="16"/>
+        </w:rPr>
+        <w:t xml:space="preserve"> </w:t>
+      </w:r>
+      <w:r>
+        <w:rPr>
+          <w:sz w:val="16"/>
+          <w:szCs w:val="16"/>
+        </w:rPr>
+        <w:t>g2o::LinearSolverDense&lt;DirectBlock::PoseMatrixType&gt;());</w:t>
+      </w:r>
+    </w:p>
+    <w:p>
+      <w:pPr>
+        <w:jc w:val="left"/>
+        <w:rPr>
+          <w:sz w:val="16"/>
+          <w:szCs w:val="16"/>
+        </w:rPr>
+      </w:pPr>
+      <w:r>
+        <w:rPr>
+          <w:sz w:val="16"/>
+          <w:szCs w:val="16"/>
+        </w:rPr>
+        <w:t>std::unique_ptr&lt;DirectBlock&gt; solver_ptr( new DirectBlock(std::move(linearSolver)));</w:t>
+      </w:r>
+    </w:p>
+    <w:p>
+      <w:pPr>
+        <w:jc w:val="left"/>
+        <w:rPr>
+          <w:sz w:val="16"/>
+          <w:szCs w:val="16"/>
+        </w:rPr>
+      </w:pPr>
+      <w:r>
+        <w:rPr>
+          <w:sz w:val="16"/>
+          <w:szCs w:val="16"/>
+        </w:rPr>
+        <w:t>g2o::OptimizationAlgorithmLevenberg* solver = new g2o::OptimizationAlgorithmLevenberg ( std::move(solver_ptr) );</w:t>
+      </w:r>
+    </w:p>
+    <w:p>
+      <w:pPr>
+        <w:jc w:val="left"/>
+        <w:rPr>
+          <w:sz w:val="16"/>
+          <w:szCs w:val="16"/>
+        </w:rPr>
+      </w:pPr>
+      <w:r>
+        <w:rPr>
+          <w:rFonts w:hint="eastAsia"/>
+          <w:sz w:val="16"/>
+          <w:szCs w:val="16"/>
+        </w:rPr>
+        <w:t>另外修复了访问图像时候.</w:t>
+      </w:r>
+      <w:r>
+        <w:rPr>
+          <w:sz w:val="16"/>
+          <w:szCs w:val="16"/>
+        </w:rPr>
+        <w:t>cols</w:t>
+      </w:r>
+      <w:r>
+        <w:rPr>
+          <w:rFonts w:hint="eastAsia"/>
+          <w:sz w:val="16"/>
+          <w:szCs w:val="16"/>
+        </w:rPr>
+        <w:t>没有-</w:t>
+      </w:r>
+      <w:r>
+        <w:rPr>
+          <w:sz w:val="16"/>
+          <w:szCs w:val="16"/>
+        </w:rPr>
+        <w:t>1</w:t>
+      </w:r>
+      <w:r>
+        <w:rPr>
+          <w:rFonts w:hint="eastAsia"/>
+          <w:sz w:val="16"/>
+          <w:szCs w:val="16"/>
+        </w:rPr>
+        <w:t>的下表越界</w:t>
+      </w:r>
+    </w:p>
+    <w:p>
+      <w:pPr>
+        <w:jc w:val="left"/>
+        <w:rPr>
+          <w:rFonts w:hint="eastAsia"/>
+          <w:sz w:val="16"/>
+          <w:szCs w:val="16"/>
+        </w:rPr>
+      </w:pPr>
+      <w:r>
+        <w:rPr>
+          <w:rFonts w:hint="eastAsia"/>
+          <w:sz w:val="16"/>
+          <w:szCs w:val="16"/>
+        </w:rPr>
+        <w:t>修复后迭代可以运行</w:t>
+      </w:r>
+      <w:r>
+        <w:rPr>
+          <w:rFonts w:hint="eastAsia"/>
+          <w:sz w:val="16"/>
+          <w:szCs w:val="16"/>
+        </w:rPr>
+        <w:t>，</w:t>
+      </w:r>
+      <w:r>
+        <w:rPr>
+          <w:sz w:val="16"/>
+          <w:szCs w:val="16"/>
+        </w:rPr>
+        <w:t>chi2</w:t>
+      </w:r>
+      <w:r>
+        <w:rPr>
+          <w:rFonts w:hint="eastAsia"/>
+          <w:sz w:val="16"/>
+          <w:szCs w:val="16"/>
+        </w:rPr>
+        <w:t>下降比较缓慢。</w:t>
+      </w:r>
+      <w:bookmarkStart w:id="0" w:name="_GoBack"/>
+      <w:bookmarkEnd w:id="0"/>
+    </w:p>
+    <w:p>
+      <w:pPr>
+        <w:jc w:val="left"/>
+        <w:rPr>
+          <w:rFonts w:hint="eastAsia"/>
+          <w:sz w:val="16"/>
+          <w:szCs w:val="16"/>
+        </w:rPr>
+      </w:pPr>
+      <w:r>
+        <w:rPr>
           <w:noProof/>
-        </w:rPr>
+          <w:sz w:val="16"/>
+          <w:szCs w:val="16"/>
+        </w:rPr>
+        <w:lastRenderedPageBreak/>
         <w:drawing>
-          <wp:inline distT="0" distB="0" distL="0" distR="0" wp14:anchorId="3D4568BD" wp14:editId="369621B4">
-            <wp:extent cx="5274945" cy="743585"/>
-            <wp:effectExtent l="0" t="0" r="1905" b="0"/>
-            <wp:docPr id="6" name="Picture 6"/>
+          <wp:inline distT="0" distB="0" distL="0" distR="0" wp14:anchorId="4DB5322D" wp14:editId="08730938">
+            <wp:extent cx="5270500" cy="2411730"/>
+            <wp:effectExtent l="0" t="0" r="6350" b="7620"/>
+            <wp:docPr id="7" name="Picture 7"/>
             <wp:cNvGraphicFramePr>
               <a:graphicFrameLocks xmlns:a="http://schemas.openxmlformats.org/drawingml/2006/main" noChangeAspect="1"/>
             </wp:cNvGraphicFramePr>
@@ -2542,7 +2650,7 @@
               <a:graphicData uri="http://schemas.openxmlformats.org/drawingml/2006/picture">
                 <pic:pic xmlns:pic="http://schemas.openxmlformats.org/drawingml/2006/picture">
                   <pic:nvPicPr>
-                    <pic:cNvPr id="0" name="Picture 6"/>
+                    <pic:cNvPr id="0" name="Picture 1"/>
                     <pic:cNvPicPr>
                       <a:picLocks noChangeAspect="1" noChangeArrowheads="1"/>
                     </pic:cNvPicPr>
@@ -2563,7 +2671,7 @@
                   <pic:spPr bwMode="auto">
                     <a:xfrm>
                       <a:off x="0" y="0"/>
-                      <a:ext cx="5274945" cy="743585"/>
+                      <a:ext cx="5270500" cy="2411730"/>
                     </a:xfrm>
                     <a:prstGeom prst="rect">
                       <a:avLst/>
@@ -2585,78 +2693,109 @@
         <w:rPr>
           <w:rFonts w:hint="eastAsia"/>
         </w:rPr>
+        <w:t>结果</w:t>
+      </w:r>
+    </w:p>
+    <w:p>
+      <w:pPr>
+        <w:rPr>
+          <w:rFonts w:hint="eastAsia"/>
+        </w:rPr>
+      </w:pPr>
+      <w:r>
+        <w:rPr>
+          <w:noProof/>
+        </w:rPr>
+        <w:drawing>
+          <wp:inline distT="0" distB="0" distL="0" distR="0" wp14:anchorId="1B752FBF" wp14:editId="1F17ADF6">
+            <wp:extent cx="5265420" cy="3949065"/>
+            <wp:effectExtent l="0" t="0" r="0" b="0"/>
+            <wp:docPr id="8" name="Picture 8"/>
+            <wp:cNvGraphicFramePr>
+              <a:graphicFrameLocks xmlns:a="http://schemas.openxmlformats.org/drawingml/2006/main" noChangeAspect="1"/>
+            </wp:cNvGraphicFramePr>
+            <a:graphic xmlns:a="http://schemas.openxmlformats.org/drawingml/2006/main">
+              <a:graphicData uri="http://schemas.openxmlformats.org/drawingml/2006/picture">
+                <pic:pic xmlns:pic="http://schemas.openxmlformats.org/drawingml/2006/picture">
+                  <pic:nvPicPr>
+                    <pic:cNvPr id="0" name="Picture 2"/>
+                    <pic:cNvPicPr>
+                      <a:picLocks noChangeAspect="1" noChangeArrowheads="1"/>
+                    </pic:cNvPicPr>
+                  </pic:nvPicPr>
+                  <pic:blipFill>
+                    <a:blip r:embed="rId10">
+                      <a:extLst>
+                        <a:ext uri="{28A0092B-C50C-407E-A947-70E740481C1C}">
+                          <a14:useLocalDpi xmlns:a14="http://schemas.microsoft.com/office/drawing/2010/main" val="0"/>
+                        </a:ext>
+                      </a:extLst>
+                    </a:blip>
+                    <a:srcRect/>
+                    <a:stretch>
+                      <a:fillRect/>
+                    </a:stretch>
+                  </pic:blipFill>
+                  <pic:spPr bwMode="auto">
+                    <a:xfrm>
+                      <a:off x="0" y="0"/>
+                      <a:ext cx="5265420" cy="3949065"/>
+                    </a:xfrm>
+                    <a:prstGeom prst="rect">
+                      <a:avLst/>
+                    </a:prstGeom>
+                    <a:noFill/>
+                    <a:ln>
+                      <a:noFill/>
+                    </a:ln>
+                  </pic:spPr>
+                </pic:pic>
+              </a:graphicData>
+            </a:graphic>
+          </wp:inline>
+        </w:drawing>
+      </w:r>
+    </w:p>
+    <w:p>
+      <w:r>
+        <w:rPr>
+          <w:rFonts w:hint="eastAsia"/>
+        </w:rPr>
         <w:t>以下为代码和思路</w:t>
       </w:r>
-    </w:p>
-    <w:p/>
-    <w:p/>
-    <w:p/>
-    <w:p/>
-    <w:p/>
-    <w:p/>
-    <w:p/>
-    <w:p/>
-    <w:p>
-      <w:pPr>
-        <w:rPr>
-          <w:rFonts w:hint="eastAsia"/>
-        </w:rPr>
-      </w:pPr>
-    </w:p>
-    <w:p>
-      <w:pPr>
-        <w:rPr>
-          <w:rFonts w:hint="eastAsia"/>
-        </w:rPr>
-      </w:pPr>
-      <w:proofErr w:type="gramStart"/>
-      <w:r>
-        <w:rPr>
-          <w:rFonts w:hint="eastAsia"/>
-        </w:rPr>
-        <w:lastRenderedPageBreak/>
+      <w:r>
+        <w:rPr>
+          <w:rFonts w:hint="eastAsia"/>
+        </w:rPr>
+        <w:t>（原答案）</w:t>
+      </w:r>
+    </w:p>
+    <w:p/>
+    <w:p/>
+    <w:p/>
+    <w:p/>
+    <w:p/>
+    <w:p/>
+    <w:p/>
+    <w:p/>
+    <w:p/>
+    <w:p/>
+    <w:p/>
+    <w:p/>
+    <w:p/>
+    <w:p/>
+    <w:p>
+      <w:r>
+        <w:rPr>
+          <w:rFonts w:hint="eastAsia"/>
+        </w:rPr>
         <w:t>把</w:t>
       </w:r>
       <w:r>
         <w:rPr>
           <w:rFonts w:hint="eastAsia"/>
         </w:rPr>
-        <w:t>估计点</w:t>
-      </w:r>
-      <w:proofErr w:type="gramEnd"/>
-      <w:r>
-        <w:rPr>
-          <w:rFonts w:hint="eastAsia"/>
-        </w:rPr>
-        <w:t>投影到相机系统，加上内参放到成像平面，找到patch内对应的位置，判断是否出界，结算该</w:t>
-      </w:r>
-      <w:proofErr w:type="gramStart"/>
-      <w:r>
-        <w:rPr>
-          <w:rFonts w:hint="eastAsia"/>
-        </w:rPr>
-        <w:t>像素值</w:t>
-      </w:r>
-      <w:proofErr w:type="gramEnd"/>
-      <w:r>
-        <w:rPr>
-          <w:rFonts w:hint="eastAsia"/>
-        </w:rPr>
-        <w:t>和参考</w:t>
-      </w:r>
-      <w:proofErr w:type="gramStart"/>
-      <w:r>
-        <w:rPr>
-          <w:rFonts w:hint="eastAsia"/>
-        </w:rPr>
-        <w:t>像素值</w:t>
-      </w:r>
-      <w:proofErr w:type="gramEnd"/>
-      <w:r>
-        <w:rPr>
-          <w:rFonts w:hint="eastAsia"/>
-        </w:rPr>
-        <w:t>的差。</w:t>
+        <w:t>估计点投影到相机系统，加上内参放到成像平面，找到patch内对应的位置，判断是否出界，结算该像素值和参考像素值的差。</w:t>
       </w:r>
     </w:p>
     <w:p>
@@ -2682,7 +2821,7 @@
                     </pic:cNvPicPr>
                   </pic:nvPicPr>
                   <pic:blipFill>
-                    <a:blip r:embed="rId10">
+                    <a:blip r:embed="rId11">
                       <a:extLst>
                         <a:ext uri="{28A0092B-C50C-407E-A947-70E740481C1C}">
                           <a14:useLocalDpi xmlns:a14="http://schemas.microsoft.com/office/drawing/2010/main" val="0"/>
@@ -2735,16 +2874,10 @@
     <w:p/>
     <w:p/>
     <w:p>
-      <w:pPr>
-        <w:rPr>
-          <w:rFonts w:hint="eastAsia"/>
-        </w:rPr>
-      </w:pPr>
-      <w:r>
-        <w:rPr>
-          <w:rFonts w:hint="eastAsia"/>
-        </w:rPr>
-        <w:lastRenderedPageBreak/>
+      <w:r>
+        <w:rPr>
+          <w:rFonts w:hint="eastAsia"/>
+        </w:rPr>
         <w:t>往optimizer里面加入各个顶点（特征点和</w:t>
       </w:r>
       <w:r>
@@ -2789,7 +2922,7 @@
                     </pic:cNvPicPr>
                   </pic:nvPicPr>
                   <pic:blipFill>
-                    <a:blip r:embed="rId11">
+                    <a:blip r:embed="rId12">
                       <a:extLst>
                         <a:ext uri="{28A0092B-C50C-407E-A947-70E740481C1C}">
                           <a14:useLocalDpi xmlns:a14="http://schemas.microsoft.com/office/drawing/2010/main" val="0"/>
@@ -2832,31 +2965,11 @@
     <w:p/>
     <w:p/>
     <w:p>
-      <w:pPr>
-        <w:rPr>
-          <w:rFonts w:hint="eastAsia"/>
-        </w:rPr>
-      </w:pPr>
-      <w:r>
-        <w:rPr>
-          <w:rFonts w:hint="eastAsia"/>
-        </w:rPr>
-        <w:lastRenderedPageBreak/>
-        <w:t>把优化完的数据塞回poses和</w:t>
-      </w:r>
-      <w:proofErr w:type="spellStart"/>
-      <w:r>
-        <w:rPr>
-          <w:rFonts w:hint="eastAsia"/>
-        </w:rPr>
-        <w:t>poitns</w:t>
-      </w:r>
-      <w:proofErr w:type="spellEnd"/>
-      <w:r>
-        <w:rPr>
-          <w:rFonts w:hint="eastAsia"/>
-        </w:rPr>
-        <w:t>方便显示函数调用。</w:t>
+      <w:r>
+        <w:rPr>
+          <w:rFonts w:hint="eastAsia"/>
+        </w:rPr>
+        <w:t>把优化完的数据塞回poses和poitns方便显示函数调用。</w:t>
       </w:r>
     </w:p>
     <w:p>
@@ -2885,7 +2998,7 @@
                     </pic:cNvPicPr>
                   </pic:nvPicPr>
                   <pic:blipFill>
-                    <a:blip r:embed="rId12">
+                    <a:blip r:embed="rId13">
                       <a:extLst>
                         <a:ext uri="{28A0092B-C50C-407E-A947-70E740481C1C}">
                           <a14:useLocalDpi xmlns:a14="http://schemas.microsoft.com/office/drawing/2010/main" val="0"/>
@@ -2926,31 +3039,10 @@
         </w:numPr>
       </w:pPr>
       <w:r>
-        <w:t>能否不要以 [</w:t>
-      </w:r>
-      <w:proofErr w:type="spellStart"/>
-      <w:r>
-        <w:t>x,y,z</w:t>
-      </w:r>
-      <w:proofErr w:type="spellEnd"/>
-      <w:r>
-        <w:t>]T 的形式参数</w:t>
-      </w:r>
-      <w:proofErr w:type="gramStart"/>
-      <w:r>
-        <w:t>化每个</w:t>
-      </w:r>
-      <w:proofErr w:type="gramEnd"/>
-      <w:r>
-        <w:t xml:space="preserve">点？ </w:t>
-      </w:r>
-    </w:p>
-    <w:p>
-      <w:pPr>
-        <w:rPr>
-          <w:rFonts w:hint="eastAsia"/>
-        </w:rPr>
-      </w:pPr>
+        <w:t xml:space="preserve">能否不要以 [x,y,z]T 的形式参数化每个点？ </w:t>
+      </w:r>
+    </w:p>
+    <w:p>
       <w:r>
         <w:rPr>
           <w:rFonts w:hint="eastAsia"/>
@@ -3024,33 +3116,24 @@
       </w:r>
     </w:p>
     <w:p>
-      <w:pPr>
-        <w:rPr>
-          <w:rFonts w:hint="eastAsia"/>
-        </w:rPr>
-      </w:pPr>
       <w:r>
         <w:rPr>
           <w:rFonts w:hint="eastAsia"/>
         </w:rPr>
         <w:t>主要是尽量取到跟</w:t>
       </w:r>
-      <w:proofErr w:type="gramStart"/>
       <w:r>
         <w:t>”</w:t>
       </w:r>
-      <w:proofErr w:type="gramEnd"/>
       <w:r>
         <w:rPr>
           <w:rFonts w:hint="eastAsia"/>
         </w:rPr>
         <w:t>局部光度特征</w:t>
       </w:r>
-      <w:proofErr w:type="gramStart"/>
       <w:r>
         <w:t>”</w:t>
       </w:r>
-      <w:proofErr w:type="gramEnd"/>
       <w:r>
         <w:rPr>
           <w:rFonts w:hint="eastAsia"/>
@@ -3082,11 +3165,6 @@
       </w:r>
     </w:p>
     <w:p>
-      <w:pPr>
-        <w:rPr>
-          <w:rFonts w:hint="eastAsia"/>
-        </w:rPr>
-      </w:pPr>
       <w:r>
         <w:t>E</w:t>
       </w:r>
@@ -3154,8 +3232,6 @@
         </w:rPr>
         <w:t>。</w:t>
       </w:r>
-      <w:bookmarkStart w:id="0" w:name="_GoBack"/>
-      <w:bookmarkEnd w:id="0"/>
     </w:p>
     <w:sectPr>
       <w:pgSz w:w="11906" w:h="16838"/>
